--- a/files/EE120.docx
+++ b/files/EE120.docx
@@ -8,18 +8,18 @@
           <w:noProof/>
         </w:rPr>
         <w:drawing>
-          <wp:anchor distT="0" distB="0" distL="114300" distR="114300" simplePos="0" relativeHeight="251660288" behindDoc="0" locked="0" layoutInCell="1" allowOverlap="1" wp14:anchorId="2919DEE8" wp14:editId="60893AAD">
+          <wp:anchor distT="0" distB="0" distL="114300" distR="114300" simplePos="0" relativeHeight="251661312" behindDoc="1" locked="0" layoutInCell="1" allowOverlap="1" wp14:anchorId="55881954" wp14:editId="61407D69">
             <wp:simplePos x="0" y="0"/>
             <wp:positionH relativeFrom="column">
-              <wp:posOffset>-93345</wp:posOffset>
+              <wp:posOffset>3259456</wp:posOffset>
             </wp:positionH>
             <wp:positionV relativeFrom="paragraph">
-              <wp:posOffset>5422900</wp:posOffset>
+              <wp:posOffset>5372928</wp:posOffset>
             </wp:positionV>
-            <wp:extent cx="3876675" cy="3766820"/>
-            <wp:effectExtent l="0" t="0" r="9525" b="0"/>
+            <wp:extent cx="4283710" cy="4264317"/>
+            <wp:effectExtent l="0" t="0" r="8890" b="3175"/>
             <wp:wrapNone/>
-            <wp:docPr id="3" name="Picture 3" descr="/Users/Gera/Desktop/Screen Shot 2016-10-24 at 10.17.32 PM.png"/>
+            <wp:docPr id="4" name="Picture 4" descr="/Users/Gera/Desktop/Discrete Pairs.png"/>
             <wp:cNvGraphicFramePr>
               <a:graphicFrameLocks xmlns:a="http://schemas.openxmlformats.org/drawingml/2006/main" noChangeAspect="1"/>
             </wp:cNvGraphicFramePr>
@@ -27,13 +27,13 @@
               <a:graphicData uri="http://schemas.openxmlformats.org/drawingml/2006/picture">
                 <pic:pic xmlns:pic="http://schemas.openxmlformats.org/drawingml/2006/picture">
                   <pic:nvPicPr>
-                    <pic:cNvPr id="0" name="Picture 3" descr="/Users/Gera/Desktop/Screen Shot 2016-10-24 at 10.17.32 PM.png"/>
+                    <pic:cNvPr id="0" name="Picture 4" descr="/Users/Gera/Desktop/Discrete Pairs.png"/>
                     <pic:cNvPicPr>
                       <a:picLocks noChangeAspect="1" noChangeArrowheads="1"/>
                     </pic:cNvPicPr>
                   </pic:nvPicPr>
                   <pic:blipFill>
-                    <a:blip r:embed="rId4" cstate="print">
+                    <a:blip r:embed="rId5" cstate="print">
                       <a:extLst>
                         <a:ext uri="{28A0092B-C50C-407E-A947-70E740481C1C}">
                           <a14:useLocalDpi xmlns:a14="http://schemas.microsoft.com/office/drawing/2010/main" val="0"/>
@@ -48,7 +48,7 @@
                   <pic:spPr bwMode="auto">
                     <a:xfrm>
                       <a:off x="0" y="0"/>
-                      <a:ext cx="3876675" cy="3766820"/>
+                      <a:ext cx="4286309" cy="4266904"/>
                     </a:xfrm>
                     <a:prstGeom prst="rect">
                       <a:avLst/>
@@ -75,18 +75,18 @@
           <w:noProof/>
         </w:rPr>
         <w:drawing>
-          <wp:anchor distT="0" distB="0" distL="114300" distR="114300" simplePos="0" relativeHeight="251661312" behindDoc="1" locked="0" layoutInCell="1" allowOverlap="1" wp14:anchorId="7F4AB389" wp14:editId="6FD6835B">
+          <wp:anchor distT="0" distB="0" distL="114300" distR="114300" simplePos="0" relativeHeight="251660288" behindDoc="0" locked="0" layoutInCell="1" allowOverlap="1" wp14:anchorId="02181371" wp14:editId="70AE97E9">
             <wp:simplePos x="0" y="0"/>
             <wp:positionH relativeFrom="column">
-              <wp:posOffset>3760353</wp:posOffset>
+              <wp:posOffset>-169545</wp:posOffset>
             </wp:positionH>
             <wp:positionV relativeFrom="paragraph">
-              <wp:posOffset>5077460</wp:posOffset>
+              <wp:posOffset>5583555</wp:posOffset>
             </wp:positionV>
-            <wp:extent cx="3722487" cy="4741191"/>
-            <wp:effectExtent l="0" t="0" r="11430" b="8890"/>
+            <wp:extent cx="3473450" cy="4065905"/>
+            <wp:effectExtent l="0" t="0" r="6350" b="0"/>
             <wp:wrapNone/>
-            <wp:docPr id="4" name="Picture 4" descr="/Users/Gera/Desktop/Screen Shot 2016-10-24 at 10.20.33 PM.png"/>
+            <wp:docPr id="3" name="Picture 3" descr="/Users/Gera/Desktop/Continuous Pairs.png"/>
             <wp:cNvGraphicFramePr>
               <a:graphicFrameLocks xmlns:a="http://schemas.openxmlformats.org/drawingml/2006/main" noChangeAspect="1"/>
             </wp:cNvGraphicFramePr>
@@ -94,13 +94,13 @@
               <a:graphicData uri="http://schemas.openxmlformats.org/drawingml/2006/picture">
                 <pic:pic xmlns:pic="http://schemas.openxmlformats.org/drawingml/2006/picture">
                   <pic:nvPicPr>
-                    <pic:cNvPr id="0" name="Picture 4" descr="/Users/Gera/Desktop/Screen Shot 2016-10-24 at 10.20.33 PM.png"/>
+                    <pic:cNvPr id="0" name="Picture 3" descr="/Users/Gera/Desktop/Continuous Pairs.png"/>
                     <pic:cNvPicPr>
                       <a:picLocks noChangeAspect="1" noChangeArrowheads="1"/>
                     </pic:cNvPicPr>
                   </pic:nvPicPr>
                   <pic:blipFill>
-                    <a:blip r:embed="rId5" cstate="print">
+                    <a:blip r:embed="rId6" cstate="print">
                       <a:extLst>
                         <a:ext uri="{28A0092B-C50C-407E-A947-70E740481C1C}">
                           <a14:useLocalDpi xmlns:a14="http://schemas.microsoft.com/office/drawing/2010/main" val="0"/>
@@ -115,7 +115,7 @@
                   <pic:spPr bwMode="auto">
                     <a:xfrm>
                       <a:off x="0" y="0"/>
-                      <a:ext cx="3724161" cy="4743323"/>
+                      <a:ext cx="3473450" cy="4065905"/>
                     </a:xfrm>
                     <a:prstGeom prst="rect">
                       <a:avLst/>
@@ -142,18 +142,18 @@
           <w:noProof/>
         </w:rPr>
         <w:drawing>
-          <wp:anchor distT="0" distB="0" distL="114300" distR="114300" simplePos="0" relativeHeight="251658240" behindDoc="0" locked="0" layoutInCell="1" allowOverlap="1" wp14:anchorId="137A2C2D" wp14:editId="50FD8666">
+          <wp:anchor distT="0" distB="0" distL="114300" distR="114300" simplePos="0" relativeHeight="251659264" behindDoc="1" locked="0" layoutInCell="1" allowOverlap="1" wp14:anchorId="7506B8E2" wp14:editId="1DEFB4F5">
             <wp:simplePos x="0" y="0"/>
             <wp:positionH relativeFrom="column">
-              <wp:posOffset>4021455</wp:posOffset>
+              <wp:posOffset>3853180</wp:posOffset>
             </wp:positionH>
             <wp:positionV relativeFrom="paragraph">
-              <wp:posOffset>-68580</wp:posOffset>
+              <wp:posOffset>-66675</wp:posOffset>
             </wp:positionV>
-            <wp:extent cx="3501382" cy="5106893"/>
-            <wp:effectExtent l="0" t="0" r="4445" b="0"/>
+            <wp:extent cx="3867150" cy="5151120"/>
+            <wp:effectExtent l="0" t="0" r="0" b="5080"/>
             <wp:wrapNone/>
-            <wp:docPr id="2" name="Picture 2" descr="/Users/Gera/Desktop/Screen Shot 2016-10-24 at 10.14.41 PM.png"/>
+            <wp:docPr id="2" name="Picture 2" descr="/Users/Gera/Desktop/Discrete Properties.png"/>
             <wp:cNvGraphicFramePr>
               <a:graphicFrameLocks xmlns:a="http://schemas.openxmlformats.org/drawingml/2006/main" noChangeAspect="1"/>
             </wp:cNvGraphicFramePr>
@@ -161,13 +161,13 @@
               <a:graphicData uri="http://schemas.openxmlformats.org/drawingml/2006/picture">
                 <pic:pic xmlns:pic="http://schemas.openxmlformats.org/drawingml/2006/picture">
                   <pic:nvPicPr>
-                    <pic:cNvPr id="0" name="Picture 2" descr="/Users/Gera/Desktop/Screen Shot 2016-10-24 at 10.14.41 PM.png"/>
+                    <pic:cNvPr id="0" name="Picture 2" descr="/Users/Gera/Desktop/Discrete Properties.png"/>
                     <pic:cNvPicPr>
                       <a:picLocks noChangeAspect="1" noChangeArrowheads="1"/>
                     </pic:cNvPicPr>
                   </pic:nvPicPr>
                   <pic:blipFill>
-                    <a:blip r:embed="rId6">
+                    <a:blip r:embed="rId7" cstate="print">
                       <a:extLst>
                         <a:ext uri="{28A0092B-C50C-407E-A947-70E740481C1C}">
                           <a14:useLocalDpi xmlns:a14="http://schemas.microsoft.com/office/drawing/2010/main" val="0"/>
@@ -182,7 +182,7 @@
                   <pic:spPr bwMode="auto">
                     <a:xfrm>
                       <a:off x="0" y="0"/>
-                      <a:ext cx="3511183" cy="5121188"/>
+                      <a:ext cx="3867150" cy="5151120"/>
                     </a:xfrm>
                     <a:prstGeom prst="rect">
                       <a:avLst/>
@@ -209,18 +209,18 @@
           <w:noProof/>
         </w:rPr>
         <w:drawing>
-          <wp:anchor distT="0" distB="0" distL="114300" distR="114300" simplePos="0" relativeHeight="251659264" behindDoc="1" locked="0" layoutInCell="1" allowOverlap="1" wp14:anchorId="27F66ECF" wp14:editId="59221CC2">
+          <wp:anchor distT="0" distB="0" distL="114300" distR="114300" simplePos="0" relativeHeight="251658240" behindDoc="1" locked="0" layoutInCell="1" allowOverlap="1" wp14:anchorId="0FFDE26A" wp14:editId="19E3B3F5">
             <wp:simplePos x="0" y="0"/>
             <wp:positionH relativeFrom="column">
-              <wp:posOffset>0</wp:posOffset>
+              <wp:posOffset>-93980</wp:posOffset>
             </wp:positionH>
             <wp:positionV relativeFrom="paragraph">
-              <wp:posOffset>0</wp:posOffset>
+              <wp:posOffset>-8255</wp:posOffset>
             </wp:positionV>
-            <wp:extent cx="3792855" cy="4620260"/>
-            <wp:effectExtent l="0" t="0" r="0" b="2540"/>
+            <wp:extent cx="3965575" cy="5081905"/>
+            <wp:effectExtent l="0" t="0" r="0" b="0"/>
             <wp:wrapNone/>
-            <wp:docPr id="1" name="Picture 1" descr="/Users/Gera/Desktop/Screen Shot 2016-10-24 at 10.14.24 PM.png"/>
+            <wp:docPr id="1" name="Picture 1" descr="/Users/Gera/Desktop/Continuous Properties.png"/>
             <wp:cNvGraphicFramePr>
               <a:graphicFrameLocks xmlns:a="http://schemas.openxmlformats.org/drawingml/2006/main" noChangeAspect="1"/>
             </wp:cNvGraphicFramePr>
@@ -228,13 +228,13 @@
               <a:graphicData uri="http://schemas.openxmlformats.org/drawingml/2006/picture">
                 <pic:pic xmlns:pic="http://schemas.openxmlformats.org/drawingml/2006/picture">
                   <pic:nvPicPr>
-                    <pic:cNvPr id="0" name="Picture 1" descr="/Users/Gera/Desktop/Screen Shot 2016-10-24 at 10.14.24 PM.png"/>
+                    <pic:cNvPr id="0" name="Picture 1" descr="/Users/Gera/Desktop/Continuous Properties.png"/>
                     <pic:cNvPicPr>
                       <a:picLocks noChangeAspect="1" noChangeArrowheads="1"/>
                     </pic:cNvPicPr>
                   </pic:nvPicPr>
                   <pic:blipFill>
-                    <a:blip r:embed="rId7" cstate="print">
+                    <a:blip r:embed="rId8" cstate="print">
                       <a:extLst>
                         <a:ext uri="{28A0092B-C50C-407E-A947-70E740481C1C}">
                           <a14:useLocalDpi xmlns:a14="http://schemas.microsoft.com/office/drawing/2010/main" val="0"/>
@@ -249,7 +249,7 @@
                   <pic:spPr bwMode="auto">
                     <a:xfrm>
                       <a:off x="0" y="0"/>
-                      <a:ext cx="3792855" cy="4620260"/>
+                      <a:ext cx="3965575" cy="5081905"/>
                     </a:xfrm>
                     <a:prstGeom prst="rect">
                       <a:avLst/>
@@ -296,203 +296,3397 @@
     <w:p/>
     <w:p/>
     <w:p/>
-    <w:p>
-      <w:pPr>
-        <w:tabs>
-          <w:tab w:val="left" w:pos="2220"/>
-        </w:tabs>
-      </w:pPr>
-      <w:r>
-        <w:tab/>
-      </w:r>
-    </w:p>
-    <w:p>
-      <w:pPr>
-        <w:tabs>
-          <w:tab w:val="left" w:pos="2220"/>
-        </w:tabs>
-      </w:pPr>
-    </w:p>
-    <w:p>
-      <w:pPr>
-        <w:tabs>
-          <w:tab w:val="left" w:pos="2220"/>
-        </w:tabs>
-      </w:pPr>
-    </w:p>
-    <w:p>
-      <w:pPr>
-        <w:tabs>
-          <w:tab w:val="left" w:pos="2220"/>
-        </w:tabs>
-      </w:pPr>
-    </w:p>
-    <w:p>
-      <w:pPr>
-        <w:tabs>
-          <w:tab w:val="left" w:pos="2220"/>
-        </w:tabs>
-      </w:pPr>
-    </w:p>
-    <w:p>
-      <w:pPr>
-        <w:tabs>
-          <w:tab w:val="left" w:pos="2220"/>
-        </w:tabs>
-      </w:pPr>
-    </w:p>
-    <w:p>
-      <w:pPr>
-        <w:tabs>
-          <w:tab w:val="left" w:pos="2220"/>
-        </w:tabs>
-      </w:pPr>
-    </w:p>
-    <w:p>
-      <w:pPr>
-        <w:tabs>
-          <w:tab w:val="left" w:pos="2220"/>
-        </w:tabs>
-      </w:pPr>
-    </w:p>
-    <w:p>
-      <w:pPr>
-        <w:tabs>
-          <w:tab w:val="left" w:pos="2220"/>
-        </w:tabs>
-      </w:pPr>
-    </w:p>
-    <w:p>
-      <w:pPr>
-        <w:tabs>
-          <w:tab w:val="left" w:pos="2220"/>
-        </w:tabs>
-      </w:pPr>
-    </w:p>
-    <w:p>
-      <w:pPr>
-        <w:tabs>
-          <w:tab w:val="left" w:pos="2220"/>
-        </w:tabs>
-      </w:pPr>
-    </w:p>
-    <w:p>
-      <w:pPr>
-        <w:tabs>
-          <w:tab w:val="left" w:pos="2220"/>
-        </w:tabs>
-      </w:pPr>
-    </w:p>
-    <w:p>
-      <w:pPr>
-        <w:tabs>
-          <w:tab w:val="left" w:pos="2220"/>
-        </w:tabs>
-      </w:pPr>
-    </w:p>
-    <w:p>
-      <w:pPr>
-        <w:tabs>
-          <w:tab w:val="left" w:pos="2220"/>
-        </w:tabs>
-      </w:pPr>
-    </w:p>
-    <w:p>
-      <w:pPr>
-        <w:tabs>
-          <w:tab w:val="left" w:pos="2220"/>
-        </w:tabs>
-      </w:pPr>
-    </w:p>
-    <w:p>
-      <w:pPr>
-        <w:tabs>
-          <w:tab w:val="left" w:pos="2220"/>
-        </w:tabs>
-      </w:pPr>
-    </w:p>
-    <w:p>
-      <w:pPr>
-        <w:tabs>
-          <w:tab w:val="left" w:pos="2220"/>
-        </w:tabs>
-      </w:pPr>
-    </w:p>
-    <w:p>
-      <w:pPr>
-        <w:tabs>
-          <w:tab w:val="left" w:pos="2220"/>
-        </w:tabs>
-      </w:pPr>
-    </w:p>
-    <w:p>
-      <w:pPr>
-        <w:tabs>
-          <w:tab w:val="left" w:pos="2220"/>
-        </w:tabs>
-      </w:pPr>
-    </w:p>
-    <w:p>
-      <w:pPr>
-        <w:tabs>
-          <w:tab w:val="left" w:pos="2220"/>
-        </w:tabs>
-      </w:pPr>
-    </w:p>
-    <w:p>
-      <w:pPr>
-        <w:tabs>
-          <w:tab w:val="left" w:pos="2220"/>
-        </w:tabs>
-      </w:pPr>
-    </w:p>
-    <w:p>
-      <w:pPr>
-        <w:tabs>
-          <w:tab w:val="left" w:pos="2220"/>
-        </w:tabs>
-      </w:pPr>
-    </w:p>
-    <w:p>
-      <w:pPr>
-        <w:tabs>
-          <w:tab w:val="left" w:pos="2220"/>
-        </w:tabs>
-      </w:pPr>
-    </w:p>
-    <w:p>
-      <w:pPr>
-        <w:tabs>
-          <w:tab w:val="left" w:pos="2220"/>
-        </w:tabs>
-      </w:pPr>
-    </w:p>
-    <w:p>
-      <w:pPr>
-        <w:tabs>
-          <w:tab w:val="left" w:pos="2220"/>
-        </w:tabs>
-      </w:pPr>
-    </w:p>
-    <w:p>
-      <w:pPr>
-        <w:tabs>
-          <w:tab w:val="left" w:pos="2220"/>
-        </w:tabs>
-      </w:pPr>
-    </w:p>
-    <w:p>
-      <w:pPr>
-        <w:tabs>
-          <w:tab w:val="left" w:pos="2220"/>
-        </w:tabs>
-      </w:pPr>
-    </w:p>
-    <w:p>
-      <w:pPr>
-        <w:tabs>
-          <w:tab w:val="left" w:pos="2220"/>
-        </w:tabs>
+    <w:p/>
+    <w:p/>
+    <w:p/>
+    <w:p/>
+    <w:p/>
+    <w:p>
+      <w:pPr>
+        <w:ind w:firstLine="720"/>
+      </w:pPr>
+    </w:p>
+    <w:p>
+      <w:pPr>
+        <w:ind w:firstLine="720"/>
+      </w:pPr>
+    </w:p>
+    <w:p>
+      <w:pPr>
+        <w:ind w:firstLine="720"/>
+      </w:pPr>
+    </w:p>
+    <w:p>
+      <w:pPr>
+        <w:ind w:firstLine="720"/>
+      </w:pPr>
+    </w:p>
+    <w:p>
+      <w:pPr>
+        <w:ind w:firstLine="720"/>
+      </w:pPr>
+    </w:p>
+    <w:p>
+      <w:pPr>
+        <w:ind w:firstLine="720"/>
+      </w:pPr>
+    </w:p>
+    <w:p>
+      <w:pPr>
+        <w:ind w:firstLine="720"/>
+      </w:pPr>
+    </w:p>
+    <w:p>
+      <w:pPr>
+        <w:ind w:firstLine="720"/>
+      </w:pPr>
+    </w:p>
+    <w:p>
+      <w:pPr>
+        <w:ind w:firstLine="720"/>
+      </w:pPr>
+    </w:p>
+    <w:p>
+      <w:pPr>
+        <w:ind w:firstLine="720"/>
+      </w:pPr>
+    </w:p>
+    <w:p>
+      <w:pPr>
+        <w:ind w:firstLine="720"/>
+      </w:pPr>
+    </w:p>
+    <w:p>
+      <w:pPr>
+        <w:ind w:firstLine="720"/>
+      </w:pPr>
+    </w:p>
+    <w:p>
+      <w:pPr>
+        <w:ind w:firstLine="720"/>
+      </w:pPr>
+    </w:p>
+    <w:p>
+      <w:pPr>
+        <w:ind w:firstLine="720"/>
+      </w:pPr>
+    </w:p>
+    <w:p>
+      <w:pPr>
+        <w:ind w:firstLine="720"/>
+      </w:pPr>
+    </w:p>
+    <w:p>
+      <w:pPr>
+        <w:ind w:firstLine="720"/>
+      </w:pPr>
+    </w:p>
+    <w:p>
+      <w:pPr>
+        <w:ind w:firstLine="720"/>
+      </w:pPr>
+    </w:p>
+    <w:p>
+      <w:pPr>
+        <w:ind w:firstLine="720"/>
+      </w:pPr>
+    </w:p>
+    <w:p>
+      <w:pPr>
+        <w:ind w:firstLine="720"/>
+      </w:pPr>
+    </w:p>
+    <w:p>
+      <w:pPr>
+        <w:ind w:firstLine="720"/>
+      </w:pPr>
+    </w:p>
+    <w:p>
+      <w:pPr>
+        <w:ind w:firstLine="720"/>
+      </w:pPr>
+    </w:p>
+    <w:p/>
+    <w:p>
+      <w:pPr>
+        <w:ind w:firstLine="720"/>
+      </w:pPr>
+      <w:r>
+        <w:rPr>
+          <w:noProof/>
+        </w:rPr>
+        <w:lastRenderedPageBreak/>
+        <w:drawing>
+          <wp:anchor distT="0" distB="0" distL="114300" distR="114300" simplePos="0" relativeHeight="251668480" behindDoc="1" locked="0" layoutInCell="1" allowOverlap="1" wp14:anchorId="07CB632B" wp14:editId="20A80C84">
+            <wp:simplePos x="0" y="0"/>
+            <wp:positionH relativeFrom="column">
+              <wp:posOffset>4554855</wp:posOffset>
+            </wp:positionH>
+            <wp:positionV relativeFrom="paragraph">
+              <wp:posOffset>-71120</wp:posOffset>
+            </wp:positionV>
+            <wp:extent cx="2833431" cy="1447852"/>
+            <wp:effectExtent l="0" t="0" r="11430" b="0"/>
+            <wp:wrapNone/>
+            <wp:docPr id="13" name="Picture 13" descr="/Users/Gera/Desktop/Screen Shot 2016-10-26 at 10.43.56 AM.png"/>
+            <wp:cNvGraphicFramePr>
+              <a:graphicFrameLocks xmlns:a="http://schemas.openxmlformats.org/drawingml/2006/main" noChangeAspect="1"/>
+            </wp:cNvGraphicFramePr>
+            <a:graphic xmlns:a="http://schemas.openxmlformats.org/drawingml/2006/main">
+              <a:graphicData uri="http://schemas.openxmlformats.org/drawingml/2006/picture">
+                <pic:pic xmlns:pic="http://schemas.openxmlformats.org/drawingml/2006/picture">
+                  <pic:nvPicPr>
+                    <pic:cNvPr id="0" name="Picture 13" descr="/Users/Gera/Desktop/Screen Shot 2016-10-26 at 10.43.56 AM.png"/>
+                    <pic:cNvPicPr>
+                      <a:picLocks noChangeAspect="1" noChangeArrowheads="1"/>
+                    </pic:cNvPicPr>
+                  </pic:nvPicPr>
+                  <pic:blipFill>
+                    <a:blip r:embed="rId9" cstate="print">
+                      <a:extLst>
+                        <a:ext uri="{28A0092B-C50C-407E-A947-70E740481C1C}">
+                          <a14:useLocalDpi xmlns:a14="http://schemas.microsoft.com/office/drawing/2010/main" val="0"/>
+                        </a:ext>
+                      </a:extLst>
+                    </a:blip>
+                    <a:srcRect/>
+                    <a:stretch>
+                      <a:fillRect/>
+                    </a:stretch>
+                  </pic:blipFill>
+                  <pic:spPr bwMode="auto">
+                    <a:xfrm>
+                      <a:off x="0" y="0"/>
+                      <a:ext cx="2851348" cy="1457007"/>
+                    </a:xfrm>
+                    <a:prstGeom prst="rect">
+                      <a:avLst/>
+                    </a:prstGeom>
+                    <a:noFill/>
+                    <a:ln>
+                      <a:noFill/>
+                    </a:ln>
+                  </pic:spPr>
+                </pic:pic>
+              </a:graphicData>
+            </a:graphic>
+            <wp14:sizeRelH relativeFrom="page">
+              <wp14:pctWidth>0</wp14:pctWidth>
+            </wp14:sizeRelH>
+            <wp14:sizeRelV relativeFrom="page">
+              <wp14:pctHeight>0</wp14:pctHeight>
+            </wp14:sizeRelV>
+          </wp:anchor>
+        </w:drawing>
+      </w:r>
+      <w:r>
+        <w:rPr>
+          <w:noProof/>
+        </w:rPr>
+        <w:drawing>
+          <wp:anchor distT="0" distB="0" distL="114300" distR="114300" simplePos="0" relativeHeight="251663360" behindDoc="1" locked="0" layoutInCell="1" allowOverlap="1" wp14:anchorId="039D69FA" wp14:editId="48F73BBD">
+            <wp:simplePos x="0" y="0"/>
+            <wp:positionH relativeFrom="column">
+              <wp:posOffset>2654935</wp:posOffset>
+            </wp:positionH>
+            <wp:positionV relativeFrom="paragraph">
+              <wp:posOffset>-60960</wp:posOffset>
+            </wp:positionV>
+            <wp:extent cx="1679575" cy="655154"/>
+            <wp:effectExtent l="0" t="0" r="0" b="5715"/>
+            <wp:wrapNone/>
+            <wp:docPr id="10" name="Picture 10" descr="/Users/Gera/Desktop/Screen Shot 2016-10-26 at 10.41.28 AM.png"/>
+            <wp:cNvGraphicFramePr>
+              <a:graphicFrameLocks xmlns:a="http://schemas.openxmlformats.org/drawingml/2006/main" noChangeAspect="1"/>
+            </wp:cNvGraphicFramePr>
+            <a:graphic xmlns:a="http://schemas.openxmlformats.org/drawingml/2006/main">
+              <a:graphicData uri="http://schemas.openxmlformats.org/drawingml/2006/picture">
+                <pic:pic xmlns:pic="http://schemas.openxmlformats.org/drawingml/2006/picture">
+                  <pic:nvPicPr>
+                    <pic:cNvPr id="0" name="Picture 10" descr="/Users/Gera/Desktop/Screen Shot 2016-10-26 at 10.41.28 AM.png"/>
+                    <pic:cNvPicPr>
+                      <a:picLocks noChangeAspect="1" noChangeArrowheads="1"/>
+                    </pic:cNvPicPr>
+                  </pic:nvPicPr>
+                  <pic:blipFill>
+                    <a:blip r:embed="rId10" cstate="print">
+                      <a:extLst>
+                        <a:ext uri="{28A0092B-C50C-407E-A947-70E740481C1C}">
+                          <a14:useLocalDpi xmlns:a14="http://schemas.microsoft.com/office/drawing/2010/main" val="0"/>
+                        </a:ext>
+                      </a:extLst>
+                    </a:blip>
+                    <a:srcRect/>
+                    <a:stretch>
+                      <a:fillRect/>
+                    </a:stretch>
+                  </pic:blipFill>
+                  <pic:spPr bwMode="auto">
+                    <a:xfrm>
+                      <a:off x="0" y="0"/>
+                      <a:ext cx="1679575" cy="655154"/>
+                    </a:xfrm>
+                    <a:prstGeom prst="rect">
+                      <a:avLst/>
+                    </a:prstGeom>
+                    <a:noFill/>
+                    <a:ln>
+                      <a:noFill/>
+                    </a:ln>
+                  </pic:spPr>
+                </pic:pic>
+              </a:graphicData>
+            </a:graphic>
+            <wp14:sizeRelH relativeFrom="page">
+              <wp14:pctWidth>0</wp14:pctWidth>
+            </wp14:sizeRelH>
+            <wp14:sizeRelV relativeFrom="page">
+              <wp14:pctHeight>0</wp14:pctHeight>
+            </wp14:sizeRelV>
+          </wp:anchor>
+        </w:drawing>
+      </w:r>
+      <w:r>
+        <w:rPr>
+          <w:noProof/>
+        </w:rPr>
+        <w:drawing>
+          <wp:anchor distT="0" distB="0" distL="114300" distR="114300" simplePos="0" relativeHeight="251664384" behindDoc="1" locked="0" layoutInCell="1" allowOverlap="1" wp14:anchorId="4FBBAA09" wp14:editId="6D76F615">
+            <wp:simplePos x="0" y="0"/>
+            <wp:positionH relativeFrom="column">
+              <wp:posOffset>-90170</wp:posOffset>
+            </wp:positionH>
+            <wp:positionV relativeFrom="paragraph">
+              <wp:posOffset>0</wp:posOffset>
+            </wp:positionV>
+            <wp:extent cx="2773680" cy="276860"/>
+            <wp:effectExtent l="0" t="0" r="0" b="2540"/>
+            <wp:wrapNone/>
+            <wp:docPr id="5" name="Picture 5" descr="/Users/Gera/Desktop/Screen Shot 2016-10-26 at 10.30.55 AM.png"/>
+            <wp:cNvGraphicFramePr>
+              <a:graphicFrameLocks xmlns:a="http://schemas.openxmlformats.org/drawingml/2006/main" noChangeAspect="1"/>
+            </wp:cNvGraphicFramePr>
+            <a:graphic xmlns:a="http://schemas.openxmlformats.org/drawingml/2006/main">
+              <a:graphicData uri="http://schemas.openxmlformats.org/drawingml/2006/picture">
+                <pic:pic xmlns:pic="http://schemas.openxmlformats.org/drawingml/2006/picture">
+                  <pic:nvPicPr>
+                    <pic:cNvPr id="0" name="Picture 5" descr="/Users/Gera/Desktop/Screen Shot 2016-10-26 at 10.30.55 AM.png"/>
+                    <pic:cNvPicPr>
+                      <a:picLocks noChangeAspect="1" noChangeArrowheads="1"/>
+                    </pic:cNvPicPr>
+                  </pic:nvPicPr>
+                  <pic:blipFill>
+                    <a:blip r:embed="rId11" cstate="print">
+                      <a:extLst>
+                        <a:ext uri="{28A0092B-C50C-407E-A947-70E740481C1C}">
+                          <a14:useLocalDpi xmlns:a14="http://schemas.microsoft.com/office/drawing/2010/main" val="0"/>
+                        </a:ext>
+                      </a:extLst>
+                    </a:blip>
+                    <a:srcRect/>
+                    <a:stretch>
+                      <a:fillRect/>
+                    </a:stretch>
+                  </pic:blipFill>
+                  <pic:spPr bwMode="auto">
+                    <a:xfrm>
+                      <a:off x="0" y="0"/>
+                      <a:ext cx="2773680" cy="276860"/>
+                    </a:xfrm>
+                    <a:prstGeom prst="rect">
+                      <a:avLst/>
+                    </a:prstGeom>
+                    <a:noFill/>
+                    <a:ln>
+                      <a:noFill/>
+                    </a:ln>
+                  </pic:spPr>
+                </pic:pic>
+              </a:graphicData>
+            </a:graphic>
+            <wp14:sizeRelH relativeFrom="page">
+              <wp14:pctWidth>0</wp14:pctWidth>
+            </wp14:sizeRelH>
+            <wp14:sizeRelV relativeFrom="page">
+              <wp14:pctHeight>0</wp14:pctHeight>
+            </wp14:sizeRelV>
+          </wp:anchor>
+        </w:drawing>
+      </w:r>
+    </w:p>
+    <w:p>
+      <w:pPr>
+        <w:ind w:firstLine="720"/>
+      </w:pPr>
+      <w:r>
+        <w:rPr>
+          <w:noProof/>
+        </w:rPr>
+        <w:drawing>
+          <wp:anchor distT="0" distB="0" distL="114300" distR="114300" simplePos="0" relativeHeight="251666432" behindDoc="1" locked="0" layoutInCell="1" allowOverlap="1" wp14:anchorId="044AE05A" wp14:editId="478D7D84">
+            <wp:simplePos x="0" y="0"/>
+            <wp:positionH relativeFrom="column">
+              <wp:posOffset>-96520</wp:posOffset>
+            </wp:positionH>
+            <wp:positionV relativeFrom="paragraph">
+              <wp:posOffset>93980</wp:posOffset>
+            </wp:positionV>
+            <wp:extent cx="1125855" cy="262590"/>
+            <wp:effectExtent l="0" t="0" r="0" b="0"/>
+            <wp:wrapNone/>
+            <wp:docPr id="6" name="Picture 6" descr="/Users/Gera/Desktop/Screen Shot 2016-10-24 at 10.25.52 PM.png"/>
+            <wp:cNvGraphicFramePr>
+              <a:graphicFrameLocks xmlns:a="http://schemas.openxmlformats.org/drawingml/2006/main" noChangeAspect="1"/>
+            </wp:cNvGraphicFramePr>
+            <a:graphic xmlns:a="http://schemas.openxmlformats.org/drawingml/2006/main">
+              <a:graphicData uri="http://schemas.openxmlformats.org/drawingml/2006/picture">
+                <pic:pic xmlns:pic="http://schemas.openxmlformats.org/drawingml/2006/picture">
+                  <pic:nvPicPr>
+                    <pic:cNvPr id="0" name="Picture 6" descr="/Users/Gera/Desktop/Screen Shot 2016-10-24 at 10.25.52 PM.png"/>
+                    <pic:cNvPicPr>
+                      <a:picLocks noChangeAspect="1" noChangeArrowheads="1"/>
+                    </pic:cNvPicPr>
+                  </pic:nvPicPr>
+                  <pic:blipFill>
+                    <a:blip r:embed="rId12" cstate="print">
+                      <a:extLst>
+                        <a:ext uri="{28A0092B-C50C-407E-A947-70E740481C1C}">
+                          <a14:useLocalDpi xmlns:a14="http://schemas.microsoft.com/office/drawing/2010/main" val="0"/>
+                        </a:ext>
+                      </a:extLst>
+                    </a:blip>
+                    <a:srcRect/>
+                    <a:stretch>
+                      <a:fillRect/>
+                    </a:stretch>
+                  </pic:blipFill>
+                  <pic:spPr bwMode="auto">
+                    <a:xfrm>
+                      <a:off x="0" y="0"/>
+                      <a:ext cx="1125855" cy="262590"/>
+                    </a:xfrm>
+                    <a:prstGeom prst="rect">
+                      <a:avLst/>
+                    </a:prstGeom>
+                    <a:noFill/>
+                    <a:ln>
+                      <a:noFill/>
+                    </a:ln>
+                  </pic:spPr>
+                </pic:pic>
+              </a:graphicData>
+            </a:graphic>
+            <wp14:sizeRelH relativeFrom="page">
+              <wp14:pctWidth>0</wp14:pctWidth>
+            </wp14:sizeRelH>
+            <wp14:sizeRelV relativeFrom="page">
+              <wp14:pctHeight>0</wp14:pctHeight>
+            </wp14:sizeRelV>
+          </wp:anchor>
+        </w:drawing>
+      </w:r>
+    </w:p>
+    <w:p>
+      <w:pPr>
+        <w:ind w:firstLine="720"/>
+      </w:pPr>
+    </w:p>
+    <w:p>
+      <w:pPr>
+        <w:ind w:firstLine="720"/>
+      </w:pPr>
+      <w:r>
+        <w:rPr>
+          <w:noProof/>
+        </w:rPr>
+        <w:drawing>
+          <wp:anchor distT="0" distB="0" distL="114300" distR="114300" simplePos="0" relativeHeight="251662336" behindDoc="1" locked="0" layoutInCell="1" allowOverlap="1" wp14:anchorId="12F0BA01" wp14:editId="381C64CC">
+            <wp:simplePos x="0" y="0"/>
+            <wp:positionH relativeFrom="column">
+              <wp:posOffset>2577465</wp:posOffset>
+            </wp:positionH>
+            <wp:positionV relativeFrom="paragraph">
+              <wp:posOffset>61595</wp:posOffset>
+            </wp:positionV>
+            <wp:extent cx="1502799" cy="342744"/>
+            <wp:effectExtent l="0" t="0" r="0" b="0"/>
+            <wp:wrapNone/>
+            <wp:docPr id="11" name="Picture 11" descr="/Users/Gera/Desktop/Screen Shot 2016-10-24 at 10.31.29 PM.png"/>
+            <wp:cNvGraphicFramePr>
+              <a:graphicFrameLocks xmlns:a="http://schemas.openxmlformats.org/drawingml/2006/main" noChangeAspect="1"/>
+            </wp:cNvGraphicFramePr>
+            <a:graphic xmlns:a="http://schemas.openxmlformats.org/drawingml/2006/main">
+              <a:graphicData uri="http://schemas.openxmlformats.org/drawingml/2006/picture">
+                <pic:pic xmlns:pic="http://schemas.openxmlformats.org/drawingml/2006/picture">
+                  <pic:nvPicPr>
+                    <pic:cNvPr id="0" name="Picture 11" descr="/Users/Gera/Desktop/Screen Shot 2016-10-24 at 10.31.29 PM.png"/>
+                    <pic:cNvPicPr>
+                      <a:picLocks noChangeAspect="1" noChangeArrowheads="1"/>
+                    </pic:cNvPicPr>
+                  </pic:nvPicPr>
+                  <pic:blipFill>
+                    <a:blip r:embed="rId13" cstate="print">
+                      <a:extLst>
+                        <a:ext uri="{28A0092B-C50C-407E-A947-70E740481C1C}">
+                          <a14:useLocalDpi xmlns:a14="http://schemas.microsoft.com/office/drawing/2010/main" val="0"/>
+                        </a:ext>
+                      </a:extLst>
+                    </a:blip>
+                    <a:srcRect/>
+                    <a:stretch>
+                      <a:fillRect/>
+                    </a:stretch>
+                  </pic:blipFill>
+                  <pic:spPr bwMode="auto">
+                    <a:xfrm>
+                      <a:off x="0" y="0"/>
+                      <a:ext cx="1502799" cy="342744"/>
+                    </a:xfrm>
+                    <a:prstGeom prst="rect">
+                      <a:avLst/>
+                    </a:prstGeom>
+                    <a:noFill/>
+                    <a:ln>
+                      <a:noFill/>
+                    </a:ln>
+                  </pic:spPr>
+                </pic:pic>
+              </a:graphicData>
+            </a:graphic>
+            <wp14:sizeRelH relativeFrom="page">
+              <wp14:pctWidth>0</wp14:pctWidth>
+            </wp14:sizeRelH>
+            <wp14:sizeRelV relativeFrom="page">
+              <wp14:pctHeight>0</wp14:pctHeight>
+            </wp14:sizeRelV>
+          </wp:anchor>
+        </w:drawing>
+      </w:r>
+      <w:r>
+        <w:rPr>
+          <w:noProof/>
+        </w:rPr>
+        <w:drawing>
+          <wp:anchor distT="0" distB="0" distL="114300" distR="114300" simplePos="0" relativeHeight="251665408" behindDoc="1" locked="0" layoutInCell="1" allowOverlap="1" wp14:anchorId="3453B4EF" wp14:editId="0A5111F7">
+            <wp:simplePos x="0" y="0"/>
+            <wp:positionH relativeFrom="column">
+              <wp:posOffset>-89535</wp:posOffset>
+            </wp:positionH>
+            <wp:positionV relativeFrom="paragraph">
+              <wp:posOffset>61595</wp:posOffset>
+            </wp:positionV>
+            <wp:extent cx="2279015" cy="869240"/>
+            <wp:effectExtent l="0" t="0" r="6985" b="0"/>
+            <wp:wrapNone/>
+            <wp:docPr id="7" name="Picture 7" descr="/Users/Gera/Desktop/Screen Shot 2016-10-25 at 4.33.10 PM.png"/>
+            <wp:cNvGraphicFramePr>
+              <a:graphicFrameLocks xmlns:a="http://schemas.openxmlformats.org/drawingml/2006/main" noChangeAspect="1"/>
+            </wp:cNvGraphicFramePr>
+            <a:graphic xmlns:a="http://schemas.openxmlformats.org/drawingml/2006/main">
+              <a:graphicData uri="http://schemas.openxmlformats.org/drawingml/2006/picture">
+                <pic:pic xmlns:pic="http://schemas.openxmlformats.org/drawingml/2006/picture">
+                  <pic:nvPicPr>
+                    <pic:cNvPr id="0" name="Picture 7" descr="/Users/Gera/Desktop/Screen Shot 2016-10-25 at 4.33.10 PM.png"/>
+                    <pic:cNvPicPr>
+                      <a:picLocks noChangeAspect="1" noChangeArrowheads="1"/>
+                    </pic:cNvPicPr>
+                  </pic:nvPicPr>
+                  <pic:blipFill>
+                    <a:blip r:embed="rId14" cstate="print">
+                      <a:extLst>
+                        <a:ext uri="{28A0092B-C50C-407E-A947-70E740481C1C}">
+                          <a14:useLocalDpi xmlns:a14="http://schemas.microsoft.com/office/drawing/2010/main" val="0"/>
+                        </a:ext>
+                      </a:extLst>
+                    </a:blip>
+                    <a:srcRect/>
+                    <a:stretch>
+                      <a:fillRect/>
+                    </a:stretch>
+                  </pic:blipFill>
+                  <pic:spPr bwMode="auto">
+                    <a:xfrm>
+                      <a:off x="0" y="0"/>
+                      <a:ext cx="2279015" cy="869240"/>
+                    </a:xfrm>
+                    <a:prstGeom prst="rect">
+                      <a:avLst/>
+                    </a:prstGeom>
+                    <a:noFill/>
+                    <a:ln>
+                      <a:noFill/>
+                    </a:ln>
+                  </pic:spPr>
+                </pic:pic>
+              </a:graphicData>
+            </a:graphic>
+            <wp14:sizeRelH relativeFrom="page">
+              <wp14:pctWidth>0</wp14:pctWidth>
+            </wp14:sizeRelH>
+            <wp14:sizeRelV relativeFrom="page">
+              <wp14:pctHeight>0</wp14:pctHeight>
+            </wp14:sizeRelV>
+          </wp:anchor>
+        </w:drawing>
+      </w:r>
+    </w:p>
+    <w:p>
+      <w:pPr>
+        <w:ind w:firstLine="720"/>
+      </w:pPr>
+    </w:p>
+    <w:p>
+      <w:pPr>
+        <w:ind w:firstLine="720"/>
+      </w:pPr>
+    </w:p>
+    <w:p>
+      <w:pPr>
+        <w:ind w:firstLine="720"/>
+      </w:pPr>
+    </w:p>
+    <w:p>
+      <w:pPr>
+        <w:ind w:firstLine="720"/>
+      </w:pPr>
+      <w:r>
+        <w:rPr>
+          <w:noProof/>
+        </w:rPr>
+        <w:drawing>
+          <wp:anchor distT="0" distB="0" distL="114300" distR="114300" simplePos="0" relativeHeight="251667456" behindDoc="1" locked="0" layoutInCell="1" allowOverlap="1" wp14:anchorId="584D6BF1" wp14:editId="65870817">
+            <wp:simplePos x="0" y="0"/>
+            <wp:positionH relativeFrom="column">
+              <wp:posOffset>3867150</wp:posOffset>
+            </wp:positionH>
+            <wp:positionV relativeFrom="paragraph">
+              <wp:posOffset>118110</wp:posOffset>
+            </wp:positionV>
+            <wp:extent cx="3599180" cy="5537200"/>
+            <wp:effectExtent l="0" t="0" r="7620" b="0"/>
+            <wp:wrapNone/>
+            <wp:docPr id="12" name="Picture 12" descr="/Users/Gera/Desktop/Screen Shot 2016-10-26 at 10.42.58 AM.png"/>
+            <wp:cNvGraphicFramePr>
+              <a:graphicFrameLocks xmlns:a="http://schemas.openxmlformats.org/drawingml/2006/main" noChangeAspect="1"/>
+            </wp:cNvGraphicFramePr>
+            <a:graphic xmlns:a="http://schemas.openxmlformats.org/drawingml/2006/main">
+              <a:graphicData uri="http://schemas.openxmlformats.org/drawingml/2006/picture">
+                <pic:pic xmlns:pic="http://schemas.openxmlformats.org/drawingml/2006/picture">
+                  <pic:nvPicPr>
+                    <pic:cNvPr id="0" name="Picture 12" descr="/Users/Gera/Desktop/Screen Shot 2016-10-26 at 10.42.58 AM.png"/>
+                    <pic:cNvPicPr>
+                      <a:picLocks noChangeAspect="1" noChangeArrowheads="1"/>
+                    </pic:cNvPicPr>
+                  </pic:nvPicPr>
+                  <pic:blipFill>
+                    <a:blip r:embed="rId15">
+                      <a:extLst>
+                        <a:ext uri="{28A0092B-C50C-407E-A947-70E740481C1C}">
+                          <a14:useLocalDpi xmlns:a14="http://schemas.microsoft.com/office/drawing/2010/main" val="0"/>
+                        </a:ext>
+                      </a:extLst>
+                    </a:blip>
+                    <a:srcRect/>
+                    <a:stretch>
+                      <a:fillRect/>
+                    </a:stretch>
+                  </pic:blipFill>
+                  <pic:spPr bwMode="auto">
+                    <a:xfrm>
+                      <a:off x="0" y="0"/>
+                      <a:ext cx="3599180" cy="5537200"/>
+                    </a:xfrm>
+                    <a:prstGeom prst="rect">
+                      <a:avLst/>
+                    </a:prstGeom>
+                    <a:noFill/>
+                    <a:ln>
+                      <a:noFill/>
+                    </a:ln>
+                  </pic:spPr>
+                </pic:pic>
+              </a:graphicData>
+            </a:graphic>
+            <wp14:sizeRelH relativeFrom="page">
+              <wp14:pctWidth>0</wp14:pctWidth>
+            </wp14:sizeRelH>
+            <wp14:sizeRelV relativeFrom="page">
+              <wp14:pctHeight>0</wp14:pctHeight>
+            </wp14:sizeRelV>
+          </wp:anchor>
+        </w:drawing>
+      </w:r>
+    </w:p>
+    <w:p>
+      <w:pPr>
+        <w:rPr>
+          <w:sz w:val="20"/>
+          <w:szCs w:val="20"/>
+        </w:rPr>
+      </w:pPr>
+      <w:r>
+        <w:rPr>
+          <w:sz w:val="20"/>
+          <w:szCs w:val="20"/>
+          <w:u w:val="single"/>
+        </w:rPr>
+        <w:t>Causality:</w:t>
+      </w:r>
+      <w:r>
+        <w:rPr>
+          <w:sz w:val="20"/>
+          <w:szCs w:val="20"/>
+        </w:rPr>
+        <w:t xml:space="preserve"> outputs only depend on past and current inputs</w:t>
+      </w:r>
+      <w:r>
+        <w:rPr>
+          <w:sz w:val="20"/>
+          <w:szCs w:val="20"/>
+        </w:rPr>
+        <w:t>. h(t) = 0 for t &lt; 0</w:t>
+      </w:r>
+    </w:p>
+    <w:p>
+      <w:pPr>
+        <w:rPr>
+          <w:rFonts w:eastAsiaTheme="minorEastAsia"/>
+          <w:sz w:val="20"/>
+          <w:szCs w:val="20"/>
+        </w:rPr>
+      </w:pPr>
+      <w:r>
+        <w:rPr>
+          <w:sz w:val="20"/>
+          <w:szCs w:val="20"/>
+          <w:u w:val="single"/>
+        </w:rPr>
+        <w:t>BIBO</w:t>
+      </w:r>
+      <w:r>
+        <w:rPr>
+          <w:sz w:val="20"/>
+          <w:szCs w:val="20"/>
+        </w:rPr>
+        <w:t xml:space="preserve">: </w:t>
+      </w:r>
+      <m:oMath>
+        <m:nary>
+          <m:naryPr>
+            <m:limLoc m:val="subSup"/>
+            <m:ctrlPr>
+              <w:rPr>
+                <w:rFonts w:ascii="Cambria Math" w:hAnsi="Cambria Math"/>
+                <w:i/>
+                <w:sz w:val="20"/>
+                <w:szCs w:val="20"/>
+              </w:rPr>
+            </m:ctrlPr>
+          </m:naryPr>
+          <m:sub>
+            <m:r>
+              <w:rPr>
+                <w:rFonts w:ascii="Cambria Math" w:hAnsi="Cambria Math"/>
+                <w:sz w:val="20"/>
+                <w:szCs w:val="20"/>
+              </w:rPr>
+              <m:t>-inf</m:t>
+            </m:r>
+          </m:sub>
+          <m:sup>
+            <m:r>
+              <w:rPr>
+                <w:rFonts w:ascii="Cambria Math" w:hAnsi="Cambria Math"/>
+                <w:sz w:val="20"/>
+                <w:szCs w:val="20"/>
+              </w:rPr>
+              <m:t>inf</m:t>
+            </m:r>
+          </m:sup>
+          <m:e>
+            <m:d>
+              <m:dPr>
+                <m:begChr m:val="|"/>
+                <m:endChr m:val="|"/>
+                <m:ctrlPr>
+                  <w:rPr>
+                    <w:rFonts w:ascii="Cambria Math" w:hAnsi="Cambria Math"/>
+                    <w:i/>
+                    <w:sz w:val="20"/>
+                    <w:szCs w:val="20"/>
+                  </w:rPr>
+                </m:ctrlPr>
+              </m:dPr>
+              <m:e>
+                <m:r>
+                  <w:rPr>
+                    <w:rFonts w:ascii="Cambria Math" w:hAnsi="Cambria Math"/>
+                    <w:sz w:val="20"/>
+                    <w:szCs w:val="20"/>
+                  </w:rPr>
+                  <m:t>h</m:t>
+                </m:r>
+                <m:d>
+                  <m:dPr>
+                    <m:ctrlPr>
+                      <w:rPr>
+                        <w:rFonts w:ascii="Cambria Math" w:hAnsi="Cambria Math"/>
+                        <w:i/>
+                        <w:sz w:val="20"/>
+                        <w:szCs w:val="20"/>
+                      </w:rPr>
+                    </m:ctrlPr>
+                  </m:dPr>
+                  <m:e>
+                    <m:r>
+                      <w:rPr>
+                        <w:rFonts w:ascii="Cambria Math" w:hAnsi="Cambria Math"/>
+                        <w:sz w:val="20"/>
+                        <w:szCs w:val="20"/>
+                      </w:rPr>
+                      <m:t>t</m:t>
+                    </m:r>
+                  </m:e>
+                </m:d>
+              </m:e>
+            </m:d>
+            <m:r>
+              <w:rPr>
+                <w:rFonts w:ascii="Cambria Math" w:hAnsi="Cambria Math"/>
+                <w:sz w:val="20"/>
+                <w:szCs w:val="20"/>
+              </w:rPr>
+              <m:t>dt&lt;inf</m:t>
+            </m:r>
+          </m:e>
+        </m:nary>
+      </m:oMath>
+    </w:p>
+    <w:p>
+      <w:pPr>
+        <w:rPr>
+          <w:sz w:val="20"/>
+          <w:szCs w:val="20"/>
+          <w:vertAlign w:val="subscript"/>
+        </w:rPr>
+      </w:pPr>
+      <w:r>
+        <w:rPr>
+          <w:sz w:val="20"/>
+          <w:szCs w:val="20"/>
+          <w:u w:val="single"/>
+        </w:rPr>
+        <w:t>Linearity</w:t>
+      </w:r>
+      <w:r>
+        <w:rPr>
+          <w:sz w:val="20"/>
+          <w:szCs w:val="20"/>
+        </w:rPr>
+        <w:t>: ax</w:t>
+      </w:r>
+      <w:r>
+        <w:rPr>
+          <w:sz w:val="20"/>
+          <w:szCs w:val="20"/>
+        </w:rPr>
+        <w:softHyphen/>
+      </w:r>
+      <w:r>
+        <w:rPr>
+          <w:sz w:val="20"/>
+          <w:szCs w:val="20"/>
+          <w:vertAlign w:val="subscript"/>
+        </w:rPr>
+        <w:t xml:space="preserve">1 </w:t>
+      </w:r>
+      <w:r>
+        <w:rPr>
+          <w:sz w:val="20"/>
+          <w:szCs w:val="20"/>
+        </w:rPr>
+        <w:t>+ bx</w:t>
+      </w:r>
+      <w:r>
+        <w:rPr>
+          <w:sz w:val="20"/>
+          <w:szCs w:val="20"/>
+          <w:vertAlign w:val="subscript"/>
+        </w:rPr>
+        <w:t>2</w:t>
+      </w:r>
+      <w:r>
+        <w:rPr>
+          <w:sz w:val="20"/>
+          <w:szCs w:val="20"/>
+        </w:rPr>
+        <w:t xml:space="preserve"> -&gt; ay</w:t>
+      </w:r>
+      <w:r>
+        <w:rPr>
+          <w:sz w:val="20"/>
+          <w:szCs w:val="20"/>
+          <w:vertAlign w:val="subscript"/>
+        </w:rPr>
+        <w:t>1</w:t>
+      </w:r>
+      <w:r>
+        <w:rPr>
+          <w:sz w:val="20"/>
+          <w:szCs w:val="20"/>
+        </w:rPr>
+        <w:t xml:space="preserve"> + by</w:t>
+      </w:r>
+      <w:r>
+        <w:rPr>
+          <w:sz w:val="20"/>
+          <w:szCs w:val="20"/>
+          <w:vertAlign w:val="subscript"/>
+        </w:rPr>
+        <w:t>2</w:t>
+      </w:r>
+    </w:p>
+    <w:p>
+      <w:pPr>
+        <w:rPr>
+          <w:sz w:val="20"/>
+          <w:szCs w:val="20"/>
+        </w:rPr>
+      </w:pPr>
+      <w:r>
+        <w:rPr>
+          <w:sz w:val="20"/>
+          <w:szCs w:val="20"/>
+          <w:u w:val="single"/>
+        </w:rPr>
+        <w:t>T.I.:</w:t>
+      </w:r>
+      <w:r>
+        <w:rPr>
+          <w:sz w:val="20"/>
+          <w:szCs w:val="20"/>
+        </w:rPr>
+        <w:t xml:space="preserve"> x(t-t</w:t>
+      </w:r>
+      <w:r>
+        <w:rPr>
+          <w:sz w:val="20"/>
+          <w:szCs w:val="20"/>
+          <w:vertAlign w:val="subscript"/>
+        </w:rPr>
+        <w:t>o</w:t>
+      </w:r>
+      <w:r>
+        <w:rPr>
+          <w:sz w:val="20"/>
+          <w:szCs w:val="20"/>
+        </w:rPr>
+        <w:t>) -&gt; y(t-t</w:t>
+      </w:r>
+      <w:r>
+        <w:rPr>
+          <w:sz w:val="20"/>
+          <w:szCs w:val="20"/>
+          <w:vertAlign w:val="subscript"/>
+        </w:rPr>
+        <w:t>o</w:t>
+      </w:r>
+      <w:r>
+        <w:rPr>
+          <w:sz w:val="20"/>
+          <w:szCs w:val="20"/>
+        </w:rPr>
+        <w:t>)</w:t>
+      </w:r>
+    </w:p>
+    <w:p>
+      <w:pPr>
+        <w:rPr>
+          <w:sz w:val="20"/>
+          <w:szCs w:val="20"/>
+        </w:rPr>
+      </w:pPr>
+    </w:p>
+    <w:p>
+      <w:pPr>
+        <w:rPr>
+          <w:sz w:val="20"/>
+          <w:szCs w:val="20"/>
+          <w:u w:val="single"/>
+        </w:rPr>
+      </w:pPr>
+      <w:r>
+        <w:rPr>
+          <w:sz w:val="20"/>
+          <w:szCs w:val="20"/>
+          <w:u w:val="single"/>
+        </w:rPr>
+        <w:t>Properties of Convolution:</w:t>
+      </w:r>
+    </w:p>
+    <w:p>
+      <w:pPr>
+        <w:rPr>
+          <w:rFonts w:ascii="Tahoma" w:eastAsia="Times New Roman" w:hAnsi="Tahoma" w:cs="Tahoma"/>
+          <w:color w:val="000000"/>
+          <w:sz w:val="18"/>
+          <w:szCs w:val="18"/>
+        </w:rPr>
+      </w:pPr>
+      <w:r>
+        <w:rPr>
+          <w:rFonts w:ascii="Tahoma" w:eastAsia="Times New Roman" w:hAnsi="Tahoma" w:cs="Tahoma"/>
+          <w:i/>
+          <w:iCs/>
+          <w:color w:val="000000"/>
+          <w:sz w:val="18"/>
+          <w:szCs w:val="18"/>
+        </w:rPr>
+        <w:t>f</w:t>
+      </w:r>
+      <w:r>
+        <w:rPr>
+          <w:rFonts w:ascii="Tahoma" w:eastAsia="Times New Roman" w:hAnsi="Tahoma" w:cs="Tahoma"/>
+          <w:color w:val="000000"/>
+          <w:sz w:val="18"/>
+          <w:szCs w:val="18"/>
+          <w:vertAlign w:val="subscript"/>
+        </w:rPr>
+        <w:t>1</w:t>
+      </w:r>
+      <w:r>
+        <w:rPr>
+          <w:rFonts w:ascii="Tahoma" w:eastAsia="Times New Roman" w:hAnsi="Tahoma" w:cs="Tahoma"/>
+          <w:color w:val="000000"/>
+          <w:sz w:val="18"/>
+          <w:szCs w:val="18"/>
+        </w:rPr>
+        <w:t>(</w:t>
+      </w:r>
+      <w:r>
+        <w:rPr>
+          <w:rFonts w:ascii="Tahoma" w:eastAsia="Times New Roman" w:hAnsi="Tahoma" w:cs="Tahoma"/>
+          <w:i/>
+          <w:iCs/>
+          <w:color w:val="000000"/>
+          <w:sz w:val="18"/>
+          <w:szCs w:val="18"/>
+        </w:rPr>
+        <w:t>t</w:t>
+      </w:r>
+      <w:r>
+        <w:rPr>
+          <w:rFonts w:ascii="Tahoma" w:eastAsia="Times New Roman" w:hAnsi="Tahoma" w:cs="Tahoma"/>
+          <w:color w:val="000000"/>
+          <w:sz w:val="18"/>
+          <w:szCs w:val="18"/>
+        </w:rPr>
+        <w:t>)</w:t>
+      </w:r>
+      <w:r>
+        <w:rPr>
+          <w:rFonts w:ascii="Tahoma" w:eastAsia="Times New Roman" w:hAnsi="Tahoma" w:cs="Tahoma"/>
+          <w:color w:val="000000"/>
+          <w:sz w:val="18"/>
+          <w:szCs w:val="18"/>
+        </w:rPr>
+        <w:t xml:space="preserve"> </w:t>
+      </w:r>
+      <w:r>
+        <w:rPr>
+          <w:rFonts w:ascii="Tahoma" w:eastAsia="Times New Roman" w:hAnsi="Tahoma" w:cs="Tahoma"/>
+          <w:color w:val="000000"/>
+          <w:sz w:val="18"/>
+          <w:szCs w:val="18"/>
+        </w:rPr>
+        <w:t>*</w:t>
+      </w:r>
+      <w:r>
+        <w:rPr>
+          <w:rFonts w:ascii="Tahoma" w:eastAsia="Times New Roman" w:hAnsi="Tahoma" w:cs="Tahoma"/>
+          <w:color w:val="000000"/>
+          <w:sz w:val="18"/>
+          <w:szCs w:val="18"/>
+        </w:rPr>
+        <w:t xml:space="preserve"> </w:t>
+      </w:r>
+      <w:r>
+        <w:rPr>
+          <w:rFonts w:ascii="Tahoma" w:eastAsia="Times New Roman" w:hAnsi="Tahoma" w:cs="Tahoma"/>
+          <w:color w:val="000000"/>
+          <w:sz w:val="18"/>
+          <w:szCs w:val="18"/>
+        </w:rPr>
+        <w:t>(</w:t>
+      </w:r>
+      <w:r>
+        <w:rPr>
+          <w:rFonts w:ascii="Tahoma" w:eastAsia="Times New Roman" w:hAnsi="Tahoma" w:cs="Tahoma"/>
+          <w:i/>
+          <w:iCs/>
+          <w:color w:val="000000"/>
+          <w:sz w:val="18"/>
+          <w:szCs w:val="18"/>
+        </w:rPr>
+        <w:t>f</w:t>
+      </w:r>
+      <w:r>
+        <w:rPr>
+          <w:rFonts w:ascii="Tahoma" w:eastAsia="Times New Roman" w:hAnsi="Tahoma" w:cs="Tahoma"/>
+          <w:color w:val="000000"/>
+          <w:sz w:val="18"/>
+          <w:szCs w:val="18"/>
+          <w:vertAlign w:val="subscript"/>
+        </w:rPr>
+        <w:t>2</w:t>
+      </w:r>
+      <w:r>
+        <w:rPr>
+          <w:rFonts w:ascii="Tahoma" w:eastAsia="Times New Roman" w:hAnsi="Tahoma" w:cs="Tahoma"/>
+          <w:color w:val="000000"/>
+          <w:sz w:val="18"/>
+          <w:szCs w:val="18"/>
+        </w:rPr>
+        <w:t>(</w:t>
+      </w:r>
+      <w:r>
+        <w:rPr>
+          <w:rFonts w:ascii="Tahoma" w:eastAsia="Times New Roman" w:hAnsi="Tahoma" w:cs="Tahoma"/>
+          <w:i/>
+          <w:iCs/>
+          <w:color w:val="000000"/>
+          <w:sz w:val="18"/>
+          <w:szCs w:val="18"/>
+        </w:rPr>
+        <w:t>t</w:t>
+      </w:r>
+      <w:r>
+        <w:rPr>
+          <w:rFonts w:ascii="Tahoma" w:eastAsia="Times New Roman" w:hAnsi="Tahoma" w:cs="Tahoma"/>
+          <w:color w:val="000000"/>
+          <w:sz w:val="18"/>
+          <w:szCs w:val="18"/>
+        </w:rPr>
+        <w:t>)</w:t>
+      </w:r>
+      <w:r>
+        <w:rPr>
+          <w:rFonts w:ascii="Tahoma" w:eastAsia="Times New Roman" w:hAnsi="Tahoma" w:cs="Tahoma"/>
+          <w:color w:val="000000"/>
+          <w:sz w:val="18"/>
+          <w:szCs w:val="18"/>
+        </w:rPr>
+        <w:t xml:space="preserve"> </w:t>
+      </w:r>
+      <w:r>
+        <w:rPr>
+          <w:rFonts w:ascii="Tahoma" w:eastAsia="Times New Roman" w:hAnsi="Tahoma" w:cs="Tahoma"/>
+          <w:color w:val="000000"/>
+          <w:sz w:val="18"/>
+          <w:szCs w:val="18"/>
+        </w:rPr>
+        <w:t>*</w:t>
+      </w:r>
+      <w:r>
+        <w:rPr>
+          <w:rFonts w:ascii="Tahoma" w:eastAsia="Times New Roman" w:hAnsi="Tahoma" w:cs="Tahoma"/>
+          <w:color w:val="000000"/>
+          <w:sz w:val="18"/>
+          <w:szCs w:val="18"/>
+        </w:rPr>
+        <w:t xml:space="preserve"> </w:t>
+      </w:r>
+      <w:r>
+        <w:rPr>
+          <w:rFonts w:ascii="Tahoma" w:eastAsia="Times New Roman" w:hAnsi="Tahoma" w:cs="Tahoma"/>
+          <w:i/>
+          <w:iCs/>
+          <w:color w:val="000000"/>
+          <w:sz w:val="18"/>
+          <w:szCs w:val="18"/>
+        </w:rPr>
+        <w:t>f</w:t>
+      </w:r>
+      <w:r>
+        <w:rPr>
+          <w:rFonts w:ascii="Tahoma" w:eastAsia="Times New Roman" w:hAnsi="Tahoma" w:cs="Tahoma"/>
+          <w:color w:val="000000"/>
+          <w:sz w:val="18"/>
+          <w:szCs w:val="18"/>
+          <w:vertAlign w:val="subscript"/>
+        </w:rPr>
+        <w:t>3</w:t>
+      </w:r>
+      <w:r>
+        <w:rPr>
+          <w:rFonts w:ascii="Tahoma" w:eastAsia="Times New Roman" w:hAnsi="Tahoma" w:cs="Tahoma"/>
+          <w:color w:val="000000"/>
+          <w:sz w:val="18"/>
+          <w:szCs w:val="18"/>
+        </w:rPr>
+        <w:t>(</w:t>
+      </w:r>
+      <w:r>
+        <w:rPr>
+          <w:rFonts w:ascii="Tahoma" w:eastAsia="Times New Roman" w:hAnsi="Tahoma" w:cs="Tahoma"/>
+          <w:i/>
+          <w:iCs/>
+          <w:color w:val="000000"/>
+          <w:sz w:val="18"/>
+          <w:szCs w:val="18"/>
+        </w:rPr>
+        <w:t>t</w:t>
+      </w:r>
+      <w:r>
+        <w:rPr>
+          <w:rFonts w:ascii="Tahoma" w:eastAsia="Times New Roman" w:hAnsi="Tahoma" w:cs="Tahoma"/>
+          <w:color w:val="000000"/>
+          <w:sz w:val="18"/>
+          <w:szCs w:val="18"/>
+        </w:rPr>
+        <w:t>))</w:t>
+      </w:r>
+      <w:r>
+        <w:rPr>
+          <w:rFonts w:ascii="Tahoma" w:eastAsia="Times New Roman" w:hAnsi="Tahoma" w:cs="Tahoma"/>
+          <w:color w:val="000000"/>
+          <w:sz w:val="18"/>
+          <w:szCs w:val="18"/>
+        </w:rPr>
+        <w:t xml:space="preserve"> </w:t>
+      </w:r>
+      <w:r>
+        <w:rPr>
+          <w:rFonts w:ascii="Tahoma" w:eastAsia="Times New Roman" w:hAnsi="Tahoma" w:cs="Tahoma"/>
+          <w:color w:val="000000"/>
+          <w:sz w:val="18"/>
+          <w:szCs w:val="18"/>
+        </w:rPr>
+        <w:t>=</w:t>
+      </w:r>
+      <w:r>
+        <w:rPr>
+          <w:rFonts w:ascii="Tahoma" w:eastAsia="Times New Roman" w:hAnsi="Tahoma" w:cs="Tahoma"/>
+          <w:color w:val="000000"/>
+          <w:sz w:val="18"/>
+          <w:szCs w:val="18"/>
+        </w:rPr>
+        <w:t xml:space="preserve"> </w:t>
+      </w:r>
+      <w:r>
+        <w:rPr>
+          <w:rFonts w:ascii="Tahoma" w:eastAsia="Times New Roman" w:hAnsi="Tahoma" w:cs="Tahoma"/>
+          <w:color w:val="000000"/>
+          <w:sz w:val="18"/>
+          <w:szCs w:val="18"/>
+        </w:rPr>
+        <w:t>(</w:t>
+      </w:r>
+      <w:r>
+        <w:rPr>
+          <w:rFonts w:ascii="Tahoma" w:eastAsia="Times New Roman" w:hAnsi="Tahoma" w:cs="Tahoma"/>
+          <w:i/>
+          <w:iCs/>
+          <w:color w:val="000000"/>
+          <w:sz w:val="18"/>
+          <w:szCs w:val="18"/>
+        </w:rPr>
+        <w:t>f</w:t>
+      </w:r>
+      <w:r>
+        <w:rPr>
+          <w:rFonts w:ascii="Tahoma" w:eastAsia="Times New Roman" w:hAnsi="Tahoma" w:cs="Tahoma"/>
+          <w:color w:val="000000"/>
+          <w:sz w:val="18"/>
+          <w:szCs w:val="18"/>
+          <w:vertAlign w:val="subscript"/>
+        </w:rPr>
+        <w:t>1</w:t>
+      </w:r>
+      <w:r>
+        <w:rPr>
+          <w:rFonts w:ascii="Tahoma" w:eastAsia="Times New Roman" w:hAnsi="Tahoma" w:cs="Tahoma"/>
+          <w:color w:val="000000"/>
+          <w:sz w:val="18"/>
+          <w:szCs w:val="18"/>
+        </w:rPr>
+        <w:t>(</w:t>
+      </w:r>
+      <w:r>
+        <w:rPr>
+          <w:rFonts w:ascii="Tahoma" w:eastAsia="Times New Roman" w:hAnsi="Tahoma" w:cs="Tahoma"/>
+          <w:i/>
+          <w:iCs/>
+          <w:color w:val="000000"/>
+          <w:sz w:val="18"/>
+          <w:szCs w:val="18"/>
+        </w:rPr>
+        <w:t>t</w:t>
+      </w:r>
+      <w:r>
+        <w:rPr>
+          <w:rFonts w:ascii="Tahoma" w:eastAsia="Times New Roman" w:hAnsi="Tahoma" w:cs="Tahoma"/>
+          <w:color w:val="000000"/>
+          <w:sz w:val="18"/>
+          <w:szCs w:val="18"/>
+        </w:rPr>
+        <w:t>)</w:t>
+      </w:r>
+      <w:r>
+        <w:rPr>
+          <w:rFonts w:ascii="Tahoma" w:eastAsia="Times New Roman" w:hAnsi="Tahoma" w:cs="Tahoma"/>
+          <w:color w:val="000000"/>
+          <w:sz w:val="18"/>
+          <w:szCs w:val="18"/>
+        </w:rPr>
+        <w:t xml:space="preserve"> </w:t>
+      </w:r>
+      <w:r>
+        <w:rPr>
+          <w:rFonts w:ascii="Tahoma" w:eastAsia="Times New Roman" w:hAnsi="Tahoma" w:cs="Tahoma"/>
+          <w:color w:val="000000"/>
+          <w:sz w:val="18"/>
+          <w:szCs w:val="18"/>
+        </w:rPr>
+        <w:t>*</w:t>
+      </w:r>
+      <w:r>
+        <w:rPr>
+          <w:rFonts w:ascii="Tahoma" w:eastAsia="Times New Roman" w:hAnsi="Tahoma" w:cs="Tahoma"/>
+          <w:color w:val="000000"/>
+          <w:sz w:val="18"/>
+          <w:szCs w:val="18"/>
+        </w:rPr>
+        <w:t xml:space="preserve"> </w:t>
+      </w:r>
+      <w:r>
+        <w:rPr>
+          <w:rFonts w:ascii="Tahoma" w:eastAsia="Times New Roman" w:hAnsi="Tahoma" w:cs="Tahoma"/>
+          <w:i/>
+          <w:iCs/>
+          <w:color w:val="000000"/>
+          <w:sz w:val="18"/>
+          <w:szCs w:val="18"/>
+        </w:rPr>
+        <w:t>f</w:t>
+      </w:r>
+      <w:r>
+        <w:rPr>
+          <w:rFonts w:ascii="Tahoma" w:eastAsia="Times New Roman" w:hAnsi="Tahoma" w:cs="Tahoma"/>
+          <w:color w:val="000000"/>
+          <w:sz w:val="18"/>
+          <w:szCs w:val="18"/>
+          <w:vertAlign w:val="subscript"/>
+        </w:rPr>
+        <w:t>2</w:t>
+      </w:r>
+      <w:r>
+        <w:rPr>
+          <w:rFonts w:ascii="Tahoma" w:eastAsia="Times New Roman" w:hAnsi="Tahoma" w:cs="Tahoma"/>
+          <w:color w:val="000000"/>
+          <w:sz w:val="18"/>
+          <w:szCs w:val="18"/>
+        </w:rPr>
+        <w:t>(</w:t>
+      </w:r>
+      <w:r>
+        <w:rPr>
+          <w:rFonts w:ascii="Tahoma" w:eastAsia="Times New Roman" w:hAnsi="Tahoma" w:cs="Tahoma"/>
+          <w:i/>
+          <w:iCs/>
+          <w:color w:val="000000"/>
+          <w:sz w:val="18"/>
+          <w:szCs w:val="18"/>
+        </w:rPr>
+        <w:t>t</w:t>
+      </w:r>
+      <w:r>
+        <w:rPr>
+          <w:rFonts w:ascii="Tahoma" w:eastAsia="Times New Roman" w:hAnsi="Tahoma" w:cs="Tahoma"/>
+          <w:color w:val="000000"/>
+          <w:sz w:val="18"/>
+          <w:szCs w:val="18"/>
+        </w:rPr>
+        <w:t>))</w:t>
+      </w:r>
+      <w:r>
+        <w:rPr>
+          <w:rFonts w:ascii="Tahoma" w:eastAsia="Times New Roman" w:hAnsi="Tahoma" w:cs="Tahoma"/>
+          <w:color w:val="000000"/>
+          <w:sz w:val="18"/>
+          <w:szCs w:val="18"/>
+        </w:rPr>
+        <w:t xml:space="preserve"> </w:t>
+      </w:r>
+      <w:r>
+        <w:rPr>
+          <w:rFonts w:ascii="Tahoma" w:eastAsia="Times New Roman" w:hAnsi="Tahoma" w:cs="Tahoma"/>
+          <w:color w:val="000000"/>
+          <w:sz w:val="18"/>
+          <w:szCs w:val="18"/>
+        </w:rPr>
+        <w:t>*</w:t>
+      </w:r>
+      <w:r>
+        <w:rPr>
+          <w:rFonts w:ascii="Tahoma" w:eastAsia="Times New Roman" w:hAnsi="Tahoma" w:cs="Tahoma"/>
+          <w:color w:val="000000"/>
+          <w:sz w:val="18"/>
+          <w:szCs w:val="18"/>
+        </w:rPr>
+        <w:t xml:space="preserve"> </w:t>
+      </w:r>
+      <w:r>
+        <w:rPr>
+          <w:rFonts w:ascii="Tahoma" w:eastAsia="Times New Roman" w:hAnsi="Tahoma" w:cs="Tahoma"/>
+          <w:i/>
+          <w:iCs/>
+          <w:color w:val="000000"/>
+          <w:sz w:val="18"/>
+          <w:szCs w:val="18"/>
+        </w:rPr>
+        <w:t>f</w:t>
+      </w:r>
+      <w:r>
+        <w:rPr>
+          <w:rFonts w:ascii="Tahoma" w:eastAsia="Times New Roman" w:hAnsi="Tahoma" w:cs="Tahoma"/>
+          <w:color w:val="000000"/>
+          <w:sz w:val="18"/>
+          <w:szCs w:val="18"/>
+          <w:vertAlign w:val="subscript"/>
+        </w:rPr>
+        <w:t>3</w:t>
+      </w:r>
+      <w:r>
+        <w:rPr>
+          <w:rFonts w:ascii="Tahoma" w:eastAsia="Times New Roman" w:hAnsi="Tahoma" w:cs="Tahoma"/>
+          <w:color w:val="000000"/>
+          <w:sz w:val="18"/>
+          <w:szCs w:val="18"/>
+        </w:rPr>
+        <w:t>(</w:t>
+      </w:r>
+      <w:r>
+        <w:rPr>
+          <w:rFonts w:ascii="Tahoma" w:eastAsia="Times New Roman" w:hAnsi="Tahoma" w:cs="Tahoma"/>
+          <w:i/>
+          <w:iCs/>
+          <w:color w:val="000000"/>
+          <w:sz w:val="18"/>
+          <w:szCs w:val="18"/>
+        </w:rPr>
+        <w:t>t</w:t>
+      </w:r>
+      <w:r>
+        <w:rPr>
+          <w:rFonts w:ascii="Tahoma" w:eastAsia="Times New Roman" w:hAnsi="Tahoma" w:cs="Tahoma"/>
+          <w:color w:val="000000"/>
+          <w:sz w:val="18"/>
+          <w:szCs w:val="18"/>
+        </w:rPr>
+        <w:t>)</w:t>
+      </w:r>
+    </w:p>
+    <w:p>
+      <w:pPr>
+        <w:rPr>
+          <w:rFonts w:ascii="Tahoma" w:eastAsia="Times New Roman" w:hAnsi="Tahoma" w:cs="Tahoma"/>
+          <w:color w:val="000000"/>
+          <w:sz w:val="8"/>
+          <w:szCs w:val="8"/>
+        </w:rPr>
+      </w:pPr>
+    </w:p>
+    <w:p>
+      <w:pPr>
+        <w:rPr>
+          <w:sz w:val="20"/>
+          <w:szCs w:val="20"/>
+        </w:rPr>
+      </w:pPr>
+      <w:r>
+        <w:rPr>
+          <w:sz w:val="20"/>
+          <w:szCs w:val="20"/>
+        </w:rPr>
+        <w:t>y(t) = f(t) * h(t) = h(t) * f(t)</w:t>
+      </w:r>
+    </w:p>
+    <w:p>
+      <w:pPr>
+        <w:rPr>
+          <w:sz w:val="8"/>
+          <w:szCs w:val="8"/>
+        </w:rPr>
+      </w:pPr>
+    </w:p>
+    <w:p>
+      <w:pPr>
+        <w:rPr>
+          <w:rFonts w:ascii="Tahoma" w:eastAsia="Times New Roman" w:hAnsi="Tahoma" w:cs="Tahoma"/>
+          <w:color w:val="000000"/>
+          <w:sz w:val="18"/>
+          <w:szCs w:val="18"/>
+        </w:rPr>
+      </w:pPr>
+      <w:r>
+        <w:rPr>
+          <w:rFonts w:ascii="Tahoma" w:eastAsia="Times New Roman" w:hAnsi="Tahoma" w:cs="Tahoma"/>
+          <w:i/>
+          <w:iCs/>
+          <w:color w:val="000000"/>
+          <w:sz w:val="18"/>
+          <w:szCs w:val="18"/>
+        </w:rPr>
+        <w:t>f</w:t>
+      </w:r>
+      <w:r>
+        <w:rPr>
+          <w:rFonts w:ascii="Tahoma" w:eastAsia="Times New Roman" w:hAnsi="Tahoma" w:cs="Tahoma"/>
+          <w:color w:val="000000"/>
+          <w:sz w:val="18"/>
+          <w:szCs w:val="18"/>
+          <w:vertAlign w:val="subscript"/>
+        </w:rPr>
+        <w:t>1</w:t>
+      </w:r>
+      <w:r>
+        <w:rPr>
+          <w:rFonts w:ascii="Tahoma" w:eastAsia="Times New Roman" w:hAnsi="Tahoma" w:cs="Tahoma"/>
+          <w:color w:val="000000"/>
+          <w:sz w:val="18"/>
+          <w:szCs w:val="18"/>
+        </w:rPr>
+        <w:t>(</w:t>
+      </w:r>
+      <w:r>
+        <w:rPr>
+          <w:rFonts w:ascii="Tahoma" w:eastAsia="Times New Roman" w:hAnsi="Tahoma" w:cs="Tahoma"/>
+          <w:i/>
+          <w:iCs/>
+          <w:color w:val="000000"/>
+          <w:sz w:val="18"/>
+          <w:szCs w:val="18"/>
+        </w:rPr>
+        <w:t>t</w:t>
+      </w:r>
+      <w:r>
+        <w:rPr>
+          <w:rFonts w:ascii="Tahoma" w:eastAsia="Times New Roman" w:hAnsi="Tahoma" w:cs="Tahoma"/>
+          <w:color w:val="000000"/>
+          <w:sz w:val="18"/>
+          <w:szCs w:val="18"/>
+        </w:rPr>
+        <w:t>)</w:t>
+      </w:r>
+      <w:r>
+        <w:rPr>
+          <w:rFonts w:ascii="Tahoma" w:eastAsia="Times New Roman" w:hAnsi="Tahoma" w:cs="Tahoma"/>
+          <w:color w:val="000000"/>
+          <w:sz w:val="18"/>
+          <w:szCs w:val="18"/>
+        </w:rPr>
+        <w:t xml:space="preserve"> </w:t>
+      </w:r>
+      <w:r>
+        <w:rPr>
+          <w:rFonts w:ascii="Tahoma" w:eastAsia="Times New Roman" w:hAnsi="Tahoma" w:cs="Tahoma"/>
+          <w:color w:val="000000"/>
+          <w:sz w:val="18"/>
+          <w:szCs w:val="18"/>
+        </w:rPr>
+        <w:t>*</w:t>
+      </w:r>
+      <w:r>
+        <w:rPr>
+          <w:rFonts w:ascii="Tahoma" w:eastAsia="Times New Roman" w:hAnsi="Tahoma" w:cs="Tahoma"/>
+          <w:color w:val="000000"/>
+          <w:sz w:val="18"/>
+          <w:szCs w:val="18"/>
+        </w:rPr>
+        <w:t xml:space="preserve"> </w:t>
+      </w:r>
+      <w:r>
+        <w:rPr>
+          <w:rFonts w:ascii="Tahoma" w:eastAsia="Times New Roman" w:hAnsi="Tahoma" w:cs="Tahoma"/>
+          <w:color w:val="000000"/>
+          <w:sz w:val="18"/>
+          <w:szCs w:val="18"/>
+        </w:rPr>
+        <w:t>(</w:t>
+      </w:r>
+      <w:r>
+        <w:rPr>
+          <w:rFonts w:ascii="Tahoma" w:eastAsia="Times New Roman" w:hAnsi="Tahoma" w:cs="Tahoma"/>
+          <w:i/>
+          <w:iCs/>
+          <w:color w:val="000000"/>
+          <w:sz w:val="18"/>
+          <w:szCs w:val="18"/>
+        </w:rPr>
+        <w:t>f</w:t>
+      </w:r>
+      <w:r>
+        <w:rPr>
+          <w:rFonts w:ascii="Tahoma" w:eastAsia="Times New Roman" w:hAnsi="Tahoma" w:cs="Tahoma"/>
+          <w:color w:val="000000"/>
+          <w:sz w:val="18"/>
+          <w:szCs w:val="18"/>
+          <w:vertAlign w:val="subscript"/>
+        </w:rPr>
+        <w:t>2</w:t>
+      </w:r>
+      <w:r>
+        <w:rPr>
+          <w:rFonts w:ascii="Tahoma" w:eastAsia="Times New Roman" w:hAnsi="Tahoma" w:cs="Tahoma"/>
+          <w:color w:val="000000"/>
+          <w:sz w:val="18"/>
+          <w:szCs w:val="18"/>
+        </w:rPr>
+        <w:t>(</w:t>
+      </w:r>
+      <w:r>
+        <w:rPr>
+          <w:rFonts w:ascii="Tahoma" w:eastAsia="Times New Roman" w:hAnsi="Tahoma" w:cs="Tahoma"/>
+          <w:i/>
+          <w:iCs/>
+          <w:color w:val="000000"/>
+          <w:sz w:val="18"/>
+          <w:szCs w:val="18"/>
+        </w:rPr>
+        <w:t>t</w:t>
+      </w:r>
+      <w:r>
+        <w:rPr>
+          <w:rFonts w:ascii="Tahoma" w:eastAsia="Times New Roman" w:hAnsi="Tahoma" w:cs="Tahoma"/>
+          <w:color w:val="000000"/>
+          <w:sz w:val="18"/>
+          <w:szCs w:val="18"/>
+        </w:rPr>
+        <w:t>)</w:t>
+      </w:r>
+      <w:r>
+        <w:rPr>
+          <w:rFonts w:ascii="Tahoma" w:eastAsia="Times New Roman" w:hAnsi="Tahoma" w:cs="Tahoma"/>
+          <w:color w:val="000000"/>
+          <w:sz w:val="18"/>
+          <w:szCs w:val="18"/>
+        </w:rPr>
+        <w:t xml:space="preserve"> </w:t>
+      </w:r>
+      <w:r>
+        <w:rPr>
+          <w:rFonts w:ascii="Tahoma" w:eastAsia="Times New Roman" w:hAnsi="Tahoma" w:cs="Tahoma"/>
+          <w:color w:val="000000"/>
+          <w:sz w:val="18"/>
+          <w:szCs w:val="18"/>
+        </w:rPr>
+        <w:t>+</w:t>
+      </w:r>
+      <w:r>
+        <w:rPr>
+          <w:rFonts w:ascii="Tahoma" w:eastAsia="Times New Roman" w:hAnsi="Tahoma" w:cs="Tahoma"/>
+          <w:color w:val="000000"/>
+          <w:sz w:val="18"/>
+          <w:szCs w:val="18"/>
+        </w:rPr>
+        <w:t xml:space="preserve"> </w:t>
+      </w:r>
+      <w:r>
+        <w:rPr>
+          <w:rFonts w:ascii="Tahoma" w:eastAsia="Times New Roman" w:hAnsi="Tahoma" w:cs="Tahoma"/>
+          <w:i/>
+          <w:iCs/>
+          <w:color w:val="000000"/>
+          <w:sz w:val="18"/>
+          <w:szCs w:val="18"/>
+        </w:rPr>
+        <w:t>f</w:t>
+      </w:r>
+      <w:r>
+        <w:rPr>
+          <w:rFonts w:ascii="Tahoma" w:eastAsia="Times New Roman" w:hAnsi="Tahoma" w:cs="Tahoma"/>
+          <w:color w:val="000000"/>
+          <w:sz w:val="18"/>
+          <w:szCs w:val="18"/>
+          <w:vertAlign w:val="subscript"/>
+        </w:rPr>
+        <w:t>3</w:t>
+      </w:r>
+      <w:r>
+        <w:rPr>
+          <w:rFonts w:ascii="Tahoma" w:eastAsia="Times New Roman" w:hAnsi="Tahoma" w:cs="Tahoma"/>
+          <w:color w:val="000000"/>
+          <w:sz w:val="18"/>
+          <w:szCs w:val="18"/>
+        </w:rPr>
+        <w:t>(</w:t>
+      </w:r>
+      <w:r>
+        <w:rPr>
+          <w:rFonts w:ascii="Tahoma" w:eastAsia="Times New Roman" w:hAnsi="Tahoma" w:cs="Tahoma"/>
+          <w:i/>
+          <w:iCs/>
+          <w:color w:val="000000"/>
+          <w:sz w:val="18"/>
+          <w:szCs w:val="18"/>
+        </w:rPr>
+        <w:t>t</w:t>
+      </w:r>
+      <w:proofErr w:type="gramStart"/>
+      <w:r>
+        <w:rPr>
+          <w:rFonts w:ascii="Tahoma" w:eastAsia="Times New Roman" w:hAnsi="Tahoma" w:cs="Tahoma"/>
+          <w:color w:val="000000"/>
+          <w:sz w:val="18"/>
+          <w:szCs w:val="18"/>
+        </w:rPr>
+        <w:t>))=</w:t>
+      </w:r>
+      <w:proofErr w:type="gramEnd"/>
+      <w:r>
+        <w:rPr>
+          <w:rFonts w:ascii="Tahoma" w:eastAsia="Times New Roman" w:hAnsi="Tahoma" w:cs="Tahoma"/>
+          <w:i/>
+          <w:iCs/>
+          <w:color w:val="000000"/>
+          <w:sz w:val="18"/>
+          <w:szCs w:val="18"/>
+        </w:rPr>
+        <w:t>f</w:t>
+      </w:r>
+      <w:r>
+        <w:rPr>
+          <w:rFonts w:ascii="Tahoma" w:eastAsia="Times New Roman" w:hAnsi="Tahoma" w:cs="Tahoma"/>
+          <w:color w:val="000000"/>
+          <w:sz w:val="18"/>
+          <w:szCs w:val="18"/>
+          <w:vertAlign w:val="subscript"/>
+        </w:rPr>
+        <w:t>1</w:t>
+      </w:r>
+      <w:r>
+        <w:rPr>
+          <w:rFonts w:ascii="Tahoma" w:eastAsia="Times New Roman" w:hAnsi="Tahoma" w:cs="Tahoma"/>
+          <w:color w:val="000000"/>
+          <w:sz w:val="18"/>
+          <w:szCs w:val="18"/>
+        </w:rPr>
+        <w:t>(</w:t>
+      </w:r>
+      <w:r>
+        <w:rPr>
+          <w:rFonts w:ascii="Tahoma" w:eastAsia="Times New Roman" w:hAnsi="Tahoma" w:cs="Tahoma"/>
+          <w:i/>
+          <w:iCs/>
+          <w:color w:val="000000"/>
+          <w:sz w:val="18"/>
+          <w:szCs w:val="18"/>
+        </w:rPr>
+        <w:t>t</w:t>
+      </w:r>
+      <w:r>
+        <w:rPr>
+          <w:rFonts w:ascii="Tahoma" w:eastAsia="Times New Roman" w:hAnsi="Tahoma" w:cs="Tahoma"/>
+          <w:color w:val="000000"/>
+          <w:sz w:val="18"/>
+          <w:szCs w:val="18"/>
+        </w:rPr>
+        <w:t>)</w:t>
+      </w:r>
+      <w:r>
+        <w:rPr>
+          <w:rFonts w:ascii="Tahoma" w:eastAsia="Times New Roman" w:hAnsi="Tahoma" w:cs="Tahoma"/>
+          <w:color w:val="000000"/>
+          <w:sz w:val="18"/>
+          <w:szCs w:val="18"/>
+        </w:rPr>
+        <w:t xml:space="preserve"> </w:t>
+      </w:r>
+      <w:r>
+        <w:rPr>
+          <w:rFonts w:ascii="Tahoma" w:eastAsia="Times New Roman" w:hAnsi="Tahoma" w:cs="Tahoma"/>
+          <w:color w:val="000000"/>
+          <w:sz w:val="18"/>
+          <w:szCs w:val="18"/>
+        </w:rPr>
+        <w:t>*</w:t>
+      </w:r>
+      <w:r>
+        <w:rPr>
+          <w:rFonts w:ascii="Tahoma" w:eastAsia="Times New Roman" w:hAnsi="Tahoma" w:cs="Tahoma"/>
+          <w:color w:val="000000"/>
+          <w:sz w:val="18"/>
+          <w:szCs w:val="18"/>
+        </w:rPr>
+        <w:t xml:space="preserve"> </w:t>
+      </w:r>
+      <w:r>
+        <w:rPr>
+          <w:rFonts w:ascii="Tahoma" w:eastAsia="Times New Roman" w:hAnsi="Tahoma" w:cs="Tahoma"/>
+          <w:i/>
+          <w:iCs/>
+          <w:color w:val="000000"/>
+          <w:sz w:val="18"/>
+          <w:szCs w:val="18"/>
+        </w:rPr>
+        <w:t>f</w:t>
+      </w:r>
+      <w:r>
+        <w:rPr>
+          <w:rFonts w:ascii="Tahoma" w:eastAsia="Times New Roman" w:hAnsi="Tahoma" w:cs="Tahoma"/>
+          <w:color w:val="000000"/>
+          <w:sz w:val="18"/>
+          <w:szCs w:val="18"/>
+          <w:vertAlign w:val="subscript"/>
+        </w:rPr>
+        <w:t>2</w:t>
+      </w:r>
+      <w:r>
+        <w:rPr>
+          <w:rFonts w:ascii="Tahoma" w:eastAsia="Times New Roman" w:hAnsi="Tahoma" w:cs="Tahoma"/>
+          <w:color w:val="000000"/>
+          <w:sz w:val="18"/>
+          <w:szCs w:val="18"/>
+        </w:rPr>
+        <w:t>(</w:t>
+      </w:r>
+      <w:r>
+        <w:rPr>
+          <w:rFonts w:ascii="Tahoma" w:eastAsia="Times New Roman" w:hAnsi="Tahoma" w:cs="Tahoma"/>
+          <w:i/>
+          <w:iCs/>
+          <w:color w:val="000000"/>
+          <w:sz w:val="18"/>
+          <w:szCs w:val="18"/>
+        </w:rPr>
+        <w:t>t</w:t>
+      </w:r>
+      <w:r>
+        <w:rPr>
+          <w:rFonts w:ascii="Tahoma" w:eastAsia="Times New Roman" w:hAnsi="Tahoma" w:cs="Tahoma"/>
+          <w:color w:val="000000"/>
+          <w:sz w:val="18"/>
+          <w:szCs w:val="18"/>
+        </w:rPr>
+        <w:t>)</w:t>
+      </w:r>
+      <w:r>
+        <w:rPr>
+          <w:rFonts w:ascii="Tahoma" w:eastAsia="Times New Roman" w:hAnsi="Tahoma" w:cs="Tahoma"/>
+          <w:color w:val="000000"/>
+          <w:sz w:val="18"/>
+          <w:szCs w:val="18"/>
+        </w:rPr>
+        <w:t xml:space="preserve"> </w:t>
+      </w:r>
+      <w:r>
+        <w:rPr>
+          <w:rFonts w:ascii="Tahoma" w:eastAsia="Times New Roman" w:hAnsi="Tahoma" w:cs="Tahoma"/>
+          <w:color w:val="000000"/>
+          <w:sz w:val="18"/>
+          <w:szCs w:val="18"/>
+        </w:rPr>
+        <w:t>+</w:t>
+      </w:r>
+      <w:r>
+        <w:rPr>
+          <w:rFonts w:ascii="Tahoma" w:eastAsia="Times New Roman" w:hAnsi="Tahoma" w:cs="Tahoma"/>
+          <w:color w:val="000000"/>
+          <w:sz w:val="18"/>
+          <w:szCs w:val="18"/>
+        </w:rPr>
+        <w:t xml:space="preserve"> </w:t>
+      </w:r>
+      <w:r>
+        <w:rPr>
+          <w:rFonts w:ascii="Tahoma" w:eastAsia="Times New Roman" w:hAnsi="Tahoma" w:cs="Tahoma"/>
+          <w:i/>
+          <w:iCs/>
+          <w:color w:val="000000"/>
+          <w:sz w:val="18"/>
+          <w:szCs w:val="18"/>
+        </w:rPr>
+        <w:t>f</w:t>
+      </w:r>
+      <w:r>
+        <w:rPr>
+          <w:rFonts w:ascii="Tahoma" w:eastAsia="Times New Roman" w:hAnsi="Tahoma" w:cs="Tahoma"/>
+          <w:color w:val="000000"/>
+          <w:sz w:val="18"/>
+          <w:szCs w:val="18"/>
+          <w:vertAlign w:val="subscript"/>
+        </w:rPr>
+        <w:t>1</w:t>
+      </w:r>
+      <w:r>
+        <w:rPr>
+          <w:rFonts w:ascii="Tahoma" w:eastAsia="Times New Roman" w:hAnsi="Tahoma" w:cs="Tahoma"/>
+          <w:color w:val="000000"/>
+          <w:sz w:val="18"/>
+          <w:szCs w:val="18"/>
+        </w:rPr>
+        <w:t>(</w:t>
+      </w:r>
+      <w:r>
+        <w:rPr>
+          <w:rFonts w:ascii="Tahoma" w:eastAsia="Times New Roman" w:hAnsi="Tahoma" w:cs="Tahoma"/>
+          <w:i/>
+          <w:iCs/>
+          <w:color w:val="000000"/>
+          <w:sz w:val="18"/>
+          <w:szCs w:val="18"/>
+        </w:rPr>
+        <w:t>t</w:t>
+      </w:r>
+      <w:r>
+        <w:rPr>
+          <w:rFonts w:ascii="Tahoma" w:eastAsia="Times New Roman" w:hAnsi="Tahoma" w:cs="Tahoma"/>
+          <w:color w:val="000000"/>
+          <w:sz w:val="18"/>
+          <w:szCs w:val="18"/>
+        </w:rPr>
+        <w:t>)</w:t>
+      </w:r>
+      <w:r>
+        <w:rPr>
+          <w:rFonts w:ascii="Tahoma" w:eastAsia="Times New Roman" w:hAnsi="Tahoma" w:cs="Tahoma"/>
+          <w:color w:val="000000"/>
+          <w:sz w:val="18"/>
+          <w:szCs w:val="18"/>
+        </w:rPr>
+        <w:t xml:space="preserve"> </w:t>
+      </w:r>
+      <w:r>
+        <w:rPr>
+          <w:rFonts w:ascii="Tahoma" w:eastAsia="Times New Roman" w:hAnsi="Tahoma" w:cs="Tahoma"/>
+          <w:color w:val="000000"/>
+          <w:sz w:val="18"/>
+          <w:szCs w:val="18"/>
+        </w:rPr>
+        <w:t>*</w:t>
+      </w:r>
+      <w:r>
+        <w:rPr>
+          <w:rFonts w:ascii="Tahoma" w:eastAsia="Times New Roman" w:hAnsi="Tahoma" w:cs="Tahoma"/>
+          <w:color w:val="000000"/>
+          <w:sz w:val="18"/>
+          <w:szCs w:val="18"/>
+        </w:rPr>
+        <w:t xml:space="preserve"> </w:t>
+      </w:r>
+      <w:r>
+        <w:rPr>
+          <w:rFonts w:ascii="Tahoma" w:eastAsia="Times New Roman" w:hAnsi="Tahoma" w:cs="Tahoma"/>
+          <w:i/>
+          <w:iCs/>
+          <w:color w:val="000000"/>
+          <w:sz w:val="18"/>
+          <w:szCs w:val="18"/>
+        </w:rPr>
+        <w:t>f</w:t>
+      </w:r>
+      <w:r>
+        <w:rPr>
+          <w:rFonts w:ascii="Tahoma" w:eastAsia="Times New Roman" w:hAnsi="Tahoma" w:cs="Tahoma"/>
+          <w:color w:val="000000"/>
+          <w:sz w:val="18"/>
+          <w:szCs w:val="18"/>
+          <w:vertAlign w:val="subscript"/>
+        </w:rPr>
+        <w:t>3</w:t>
+      </w:r>
+      <w:r>
+        <w:rPr>
+          <w:rFonts w:ascii="Tahoma" w:eastAsia="Times New Roman" w:hAnsi="Tahoma" w:cs="Tahoma"/>
+          <w:color w:val="000000"/>
+          <w:sz w:val="18"/>
+          <w:szCs w:val="18"/>
+        </w:rPr>
+        <w:t>(</w:t>
+      </w:r>
+      <w:r>
+        <w:rPr>
+          <w:rFonts w:ascii="Tahoma" w:eastAsia="Times New Roman" w:hAnsi="Tahoma" w:cs="Tahoma"/>
+          <w:i/>
+          <w:iCs/>
+          <w:color w:val="000000"/>
+          <w:sz w:val="18"/>
+          <w:szCs w:val="18"/>
+        </w:rPr>
+        <w:t>t</w:t>
+      </w:r>
+      <w:r>
+        <w:rPr>
+          <w:rFonts w:ascii="Tahoma" w:eastAsia="Times New Roman" w:hAnsi="Tahoma" w:cs="Tahoma"/>
+          <w:color w:val="000000"/>
+          <w:sz w:val="18"/>
+          <w:szCs w:val="18"/>
+        </w:rPr>
+        <w:t>)</w:t>
+      </w:r>
+    </w:p>
+    <w:p>
+      <w:pPr>
+        <w:rPr>
+          <w:rFonts w:ascii="Times New Roman" w:eastAsia="Times New Roman" w:hAnsi="Times New Roman" w:cs="Times New Roman"/>
+          <w:sz w:val="8"/>
+          <w:szCs w:val="8"/>
+        </w:rPr>
+      </w:pPr>
+    </w:p>
+    <w:p>
+      <w:pPr>
+        <w:rPr>
+          <w:rFonts w:ascii="Times New Roman" w:eastAsia="Times New Roman" w:hAnsi="Times New Roman" w:cs="Times New Roman"/>
+        </w:rPr>
+      </w:pPr>
+      <w:r>
+        <w:rPr>
+          <w:sz w:val="20"/>
+          <w:szCs w:val="20"/>
+        </w:rPr>
+        <w:t xml:space="preserve">For </w:t>
+      </w:r>
+      <w:r>
+        <w:rPr>
+          <w:rFonts w:ascii="Tahoma" w:eastAsia="Times New Roman" w:hAnsi="Tahoma" w:cs="Tahoma"/>
+          <w:i/>
+          <w:iCs/>
+          <w:color w:val="000000"/>
+          <w:sz w:val="18"/>
+          <w:szCs w:val="18"/>
+        </w:rPr>
+        <w:t>c</w:t>
+      </w:r>
+      <w:r>
+        <w:rPr>
+          <w:rFonts w:ascii="Tahoma" w:eastAsia="Times New Roman" w:hAnsi="Tahoma" w:cs="Tahoma"/>
+          <w:color w:val="000000"/>
+          <w:sz w:val="18"/>
+          <w:szCs w:val="18"/>
+        </w:rPr>
+        <w:t>(</w:t>
+      </w:r>
+      <w:r>
+        <w:rPr>
+          <w:rFonts w:ascii="Tahoma" w:eastAsia="Times New Roman" w:hAnsi="Tahoma" w:cs="Tahoma"/>
+          <w:i/>
+          <w:iCs/>
+          <w:color w:val="000000"/>
+          <w:sz w:val="18"/>
+          <w:szCs w:val="18"/>
+        </w:rPr>
+        <w:t>t</w:t>
+      </w:r>
+      <w:r>
+        <w:rPr>
+          <w:rFonts w:ascii="Tahoma" w:eastAsia="Times New Roman" w:hAnsi="Tahoma" w:cs="Tahoma"/>
+          <w:color w:val="000000"/>
+          <w:sz w:val="18"/>
+          <w:szCs w:val="18"/>
+        </w:rPr>
+        <w:t>)</w:t>
+      </w:r>
+      <w:r>
+        <w:rPr>
+          <w:rFonts w:ascii="Tahoma" w:eastAsia="Times New Roman" w:hAnsi="Tahoma" w:cs="Tahoma"/>
+          <w:color w:val="000000"/>
+          <w:sz w:val="18"/>
+          <w:szCs w:val="18"/>
+        </w:rPr>
+        <w:t xml:space="preserve"> </w:t>
+      </w:r>
+      <w:r>
+        <w:rPr>
+          <w:rFonts w:ascii="Tahoma" w:eastAsia="Times New Roman" w:hAnsi="Tahoma" w:cs="Tahoma"/>
+          <w:color w:val="000000"/>
+          <w:sz w:val="18"/>
+          <w:szCs w:val="18"/>
+        </w:rPr>
+        <w:t>=</w:t>
+      </w:r>
+      <w:r>
+        <w:rPr>
+          <w:rFonts w:ascii="Tahoma" w:eastAsia="Times New Roman" w:hAnsi="Tahoma" w:cs="Tahoma"/>
+          <w:color w:val="000000"/>
+          <w:sz w:val="18"/>
+          <w:szCs w:val="18"/>
+        </w:rPr>
+        <w:t xml:space="preserve"> </w:t>
+      </w:r>
+      <w:r>
+        <w:rPr>
+          <w:rFonts w:ascii="Tahoma" w:eastAsia="Times New Roman" w:hAnsi="Tahoma" w:cs="Tahoma"/>
+          <w:i/>
+          <w:iCs/>
+          <w:color w:val="000000"/>
+          <w:sz w:val="18"/>
+          <w:szCs w:val="18"/>
+        </w:rPr>
+        <w:t>f</w:t>
+      </w:r>
+      <w:r>
+        <w:rPr>
+          <w:rFonts w:ascii="Tahoma" w:eastAsia="Times New Roman" w:hAnsi="Tahoma" w:cs="Tahoma"/>
+          <w:color w:val="000000"/>
+          <w:sz w:val="18"/>
+          <w:szCs w:val="18"/>
+        </w:rPr>
+        <w:t>(</w:t>
+      </w:r>
+      <w:r>
+        <w:rPr>
+          <w:rFonts w:ascii="Tahoma" w:eastAsia="Times New Roman" w:hAnsi="Tahoma" w:cs="Tahoma"/>
+          <w:i/>
+          <w:iCs/>
+          <w:color w:val="000000"/>
+          <w:sz w:val="18"/>
+          <w:szCs w:val="18"/>
+        </w:rPr>
+        <w:t>t</w:t>
+      </w:r>
+      <w:r>
+        <w:rPr>
+          <w:rFonts w:ascii="Tahoma" w:eastAsia="Times New Roman" w:hAnsi="Tahoma" w:cs="Tahoma"/>
+          <w:color w:val="000000"/>
+          <w:sz w:val="18"/>
+          <w:szCs w:val="18"/>
+        </w:rPr>
+        <w:t>)</w:t>
+      </w:r>
+      <w:r>
+        <w:rPr>
+          <w:rFonts w:ascii="Tahoma" w:eastAsia="Times New Roman" w:hAnsi="Tahoma" w:cs="Tahoma"/>
+          <w:color w:val="000000"/>
+          <w:sz w:val="18"/>
+          <w:szCs w:val="18"/>
+        </w:rPr>
+        <w:t xml:space="preserve"> </w:t>
+      </w:r>
+      <w:r>
+        <w:rPr>
+          <w:rFonts w:ascii="Tahoma" w:eastAsia="Times New Roman" w:hAnsi="Tahoma" w:cs="Tahoma"/>
+          <w:color w:val="000000"/>
+          <w:sz w:val="18"/>
+          <w:szCs w:val="18"/>
+        </w:rPr>
+        <w:t>*</w:t>
+      </w:r>
+      <w:r>
+        <w:rPr>
+          <w:rFonts w:ascii="Tahoma" w:eastAsia="Times New Roman" w:hAnsi="Tahoma" w:cs="Tahoma"/>
+          <w:color w:val="000000"/>
+          <w:sz w:val="18"/>
+          <w:szCs w:val="18"/>
+        </w:rPr>
+        <w:t xml:space="preserve"> </w:t>
+      </w:r>
+      <w:r>
+        <w:rPr>
+          <w:rFonts w:ascii="Tahoma" w:eastAsia="Times New Roman" w:hAnsi="Tahoma" w:cs="Tahoma"/>
+          <w:i/>
+          <w:iCs/>
+          <w:color w:val="000000"/>
+          <w:sz w:val="18"/>
+          <w:szCs w:val="18"/>
+        </w:rPr>
+        <w:t>h</w:t>
+      </w:r>
+      <w:r>
+        <w:rPr>
+          <w:rFonts w:ascii="Tahoma" w:eastAsia="Times New Roman" w:hAnsi="Tahoma" w:cs="Tahoma"/>
+          <w:color w:val="000000"/>
+          <w:sz w:val="18"/>
+          <w:szCs w:val="18"/>
+        </w:rPr>
+        <w:t>(</w:t>
+      </w:r>
+      <w:r>
+        <w:rPr>
+          <w:rFonts w:ascii="Tahoma" w:eastAsia="Times New Roman" w:hAnsi="Tahoma" w:cs="Tahoma"/>
+          <w:i/>
+          <w:iCs/>
+          <w:color w:val="000000"/>
+          <w:sz w:val="18"/>
+          <w:szCs w:val="18"/>
+        </w:rPr>
+        <w:t>t</w:t>
+      </w:r>
+      <w:r>
+        <w:rPr>
+          <w:rFonts w:ascii="Tahoma" w:eastAsia="Times New Roman" w:hAnsi="Tahoma" w:cs="Tahoma"/>
+          <w:color w:val="000000"/>
+          <w:sz w:val="18"/>
+          <w:szCs w:val="18"/>
+        </w:rPr>
+        <w:t>)</w:t>
+      </w:r>
+    </w:p>
+    <w:p>
+      <w:pPr>
+        <w:rPr>
+          <w:rFonts w:ascii="Tahoma" w:eastAsia="Times New Roman" w:hAnsi="Tahoma" w:cs="Tahoma"/>
+          <w:color w:val="000000"/>
+          <w:sz w:val="18"/>
+          <w:szCs w:val="18"/>
+        </w:rPr>
+      </w:pPr>
+      <w:r>
+        <w:rPr>
+          <w:sz w:val="20"/>
+          <w:szCs w:val="20"/>
+        </w:rPr>
+        <w:t xml:space="preserve">Then </w:t>
+      </w:r>
+      <w:r>
+        <w:rPr>
+          <w:rFonts w:ascii="Tahoma" w:eastAsia="Times New Roman" w:hAnsi="Tahoma" w:cs="Tahoma"/>
+          <w:i/>
+          <w:iCs/>
+          <w:color w:val="000000"/>
+          <w:sz w:val="18"/>
+          <w:szCs w:val="18"/>
+        </w:rPr>
+        <w:t>c</w:t>
+      </w:r>
+      <w:r>
+        <w:rPr>
+          <w:rFonts w:ascii="Tahoma" w:eastAsia="Times New Roman" w:hAnsi="Tahoma" w:cs="Tahoma"/>
+          <w:color w:val="000000"/>
+          <w:sz w:val="18"/>
+          <w:szCs w:val="18"/>
+        </w:rPr>
+        <w:t>(</w:t>
+      </w:r>
+      <w:r>
+        <w:rPr>
+          <w:rFonts w:ascii="Tahoma" w:eastAsia="Times New Roman" w:hAnsi="Tahoma" w:cs="Tahoma"/>
+          <w:i/>
+          <w:iCs/>
+          <w:color w:val="000000"/>
+          <w:sz w:val="18"/>
+          <w:szCs w:val="18"/>
+        </w:rPr>
+        <w:t>t</w:t>
+      </w:r>
+      <w:r>
+        <w:rPr>
+          <w:rFonts w:ascii="Tahoma" w:eastAsia="Times New Roman" w:hAnsi="Tahoma" w:cs="Tahoma"/>
+          <w:color w:val="000000"/>
+          <w:sz w:val="18"/>
+          <w:szCs w:val="18"/>
+        </w:rPr>
+        <w:t>−</w:t>
+      </w:r>
+      <w:r>
+        <w:rPr>
+          <w:rFonts w:ascii="Tahoma" w:eastAsia="Times New Roman" w:hAnsi="Tahoma" w:cs="Tahoma"/>
+          <w:i/>
+          <w:iCs/>
+          <w:color w:val="000000"/>
+          <w:sz w:val="18"/>
+          <w:szCs w:val="18"/>
+        </w:rPr>
+        <w:t>T</w:t>
+      </w:r>
+      <w:r>
+        <w:rPr>
+          <w:rFonts w:ascii="Tahoma" w:eastAsia="Times New Roman" w:hAnsi="Tahoma" w:cs="Tahoma"/>
+          <w:color w:val="000000"/>
+          <w:sz w:val="18"/>
+          <w:szCs w:val="18"/>
+        </w:rPr>
+        <w:t>)</w:t>
+      </w:r>
+      <w:r>
+        <w:rPr>
+          <w:rFonts w:ascii="Tahoma" w:eastAsia="Times New Roman" w:hAnsi="Tahoma" w:cs="Tahoma"/>
+          <w:color w:val="000000"/>
+          <w:sz w:val="18"/>
+          <w:szCs w:val="18"/>
+        </w:rPr>
+        <w:t xml:space="preserve"> </w:t>
+      </w:r>
+      <w:r>
+        <w:rPr>
+          <w:rFonts w:ascii="Tahoma" w:eastAsia="Times New Roman" w:hAnsi="Tahoma" w:cs="Tahoma"/>
+          <w:color w:val="000000"/>
+          <w:sz w:val="18"/>
+          <w:szCs w:val="18"/>
+        </w:rPr>
+        <w:t>=</w:t>
+      </w:r>
+      <w:r>
+        <w:rPr>
+          <w:rFonts w:ascii="Tahoma" w:eastAsia="Times New Roman" w:hAnsi="Tahoma" w:cs="Tahoma"/>
+          <w:color w:val="000000"/>
+          <w:sz w:val="18"/>
+          <w:szCs w:val="18"/>
+        </w:rPr>
+        <w:t xml:space="preserve"> </w:t>
+      </w:r>
+      <w:r>
+        <w:rPr>
+          <w:rFonts w:ascii="Tahoma" w:eastAsia="Times New Roman" w:hAnsi="Tahoma" w:cs="Tahoma"/>
+          <w:i/>
+          <w:iCs/>
+          <w:color w:val="000000"/>
+          <w:sz w:val="18"/>
+          <w:szCs w:val="18"/>
+        </w:rPr>
+        <w:t>f</w:t>
+      </w:r>
+      <w:r>
+        <w:rPr>
+          <w:rFonts w:ascii="Tahoma" w:eastAsia="Times New Roman" w:hAnsi="Tahoma" w:cs="Tahoma"/>
+          <w:color w:val="000000"/>
+          <w:sz w:val="18"/>
+          <w:szCs w:val="18"/>
+        </w:rPr>
+        <w:t>(</w:t>
+      </w:r>
+      <w:r>
+        <w:rPr>
+          <w:rFonts w:ascii="Tahoma" w:eastAsia="Times New Roman" w:hAnsi="Tahoma" w:cs="Tahoma"/>
+          <w:i/>
+          <w:iCs/>
+          <w:color w:val="000000"/>
+          <w:sz w:val="18"/>
+          <w:szCs w:val="18"/>
+        </w:rPr>
+        <w:t>t</w:t>
+      </w:r>
+      <w:r>
+        <w:rPr>
+          <w:rFonts w:ascii="Tahoma" w:eastAsia="Times New Roman" w:hAnsi="Tahoma" w:cs="Tahoma"/>
+          <w:color w:val="000000"/>
+          <w:sz w:val="18"/>
+          <w:szCs w:val="18"/>
+        </w:rPr>
+        <w:t>−</w:t>
+      </w:r>
+      <w:r>
+        <w:rPr>
+          <w:rFonts w:ascii="Tahoma" w:eastAsia="Times New Roman" w:hAnsi="Tahoma" w:cs="Tahoma"/>
+          <w:i/>
+          <w:iCs/>
+          <w:color w:val="000000"/>
+          <w:sz w:val="18"/>
+          <w:szCs w:val="18"/>
+        </w:rPr>
+        <w:t>T</w:t>
+      </w:r>
+      <w:r>
+        <w:rPr>
+          <w:rFonts w:ascii="Tahoma" w:eastAsia="Times New Roman" w:hAnsi="Tahoma" w:cs="Tahoma"/>
+          <w:color w:val="000000"/>
+          <w:sz w:val="18"/>
+          <w:szCs w:val="18"/>
+        </w:rPr>
+        <w:t>)</w:t>
+      </w:r>
+      <w:r>
+        <w:rPr>
+          <w:rFonts w:ascii="Tahoma" w:eastAsia="Times New Roman" w:hAnsi="Tahoma" w:cs="Tahoma"/>
+          <w:color w:val="000000"/>
+          <w:sz w:val="18"/>
+          <w:szCs w:val="18"/>
+        </w:rPr>
+        <w:t xml:space="preserve"> </w:t>
+      </w:r>
+      <w:r>
+        <w:rPr>
+          <w:rFonts w:ascii="Tahoma" w:eastAsia="Times New Roman" w:hAnsi="Tahoma" w:cs="Tahoma"/>
+          <w:color w:val="000000"/>
+          <w:sz w:val="18"/>
+          <w:szCs w:val="18"/>
+        </w:rPr>
+        <w:t>*</w:t>
+      </w:r>
+      <w:r>
+        <w:rPr>
+          <w:rFonts w:ascii="Tahoma" w:eastAsia="Times New Roman" w:hAnsi="Tahoma" w:cs="Tahoma"/>
+          <w:color w:val="000000"/>
+          <w:sz w:val="18"/>
+          <w:szCs w:val="18"/>
+        </w:rPr>
+        <w:t xml:space="preserve"> </w:t>
+      </w:r>
+      <w:r>
+        <w:rPr>
+          <w:rFonts w:ascii="Tahoma" w:eastAsia="Times New Roman" w:hAnsi="Tahoma" w:cs="Tahoma"/>
+          <w:i/>
+          <w:iCs/>
+          <w:color w:val="000000"/>
+          <w:sz w:val="18"/>
+          <w:szCs w:val="18"/>
+        </w:rPr>
+        <w:t>h</w:t>
+      </w:r>
+      <w:r>
+        <w:rPr>
+          <w:rFonts w:ascii="Tahoma" w:eastAsia="Times New Roman" w:hAnsi="Tahoma" w:cs="Tahoma"/>
+          <w:color w:val="000000"/>
+          <w:sz w:val="18"/>
+          <w:szCs w:val="18"/>
+        </w:rPr>
+        <w:t>(</w:t>
+      </w:r>
+      <w:r>
+        <w:rPr>
+          <w:rFonts w:ascii="Tahoma" w:eastAsia="Times New Roman" w:hAnsi="Tahoma" w:cs="Tahoma"/>
+          <w:i/>
+          <w:iCs/>
+          <w:color w:val="000000"/>
+          <w:sz w:val="18"/>
+          <w:szCs w:val="18"/>
+        </w:rPr>
+        <w:t>t</w:t>
+      </w:r>
+      <w:r>
+        <w:rPr>
+          <w:rFonts w:ascii="Tahoma" w:eastAsia="Times New Roman" w:hAnsi="Tahoma" w:cs="Tahoma"/>
+          <w:color w:val="000000"/>
+          <w:sz w:val="18"/>
+          <w:szCs w:val="18"/>
+        </w:rPr>
+        <w:t>)</w:t>
+      </w:r>
+      <w:r>
+        <w:rPr>
+          <w:rFonts w:ascii="Times New Roman" w:eastAsia="Times New Roman" w:hAnsi="Times New Roman" w:cs="Times New Roman"/>
+        </w:rPr>
+        <w:t xml:space="preserve"> = </w:t>
+      </w:r>
+      <w:r>
+        <w:rPr>
+          <w:rFonts w:ascii="Tahoma" w:eastAsia="Times New Roman" w:hAnsi="Tahoma" w:cs="Tahoma"/>
+          <w:i/>
+          <w:iCs/>
+          <w:color w:val="000000"/>
+          <w:sz w:val="18"/>
+          <w:szCs w:val="18"/>
+        </w:rPr>
+        <w:t>f</w:t>
+      </w:r>
+      <w:r>
+        <w:rPr>
+          <w:rFonts w:ascii="Tahoma" w:eastAsia="Times New Roman" w:hAnsi="Tahoma" w:cs="Tahoma"/>
+          <w:color w:val="000000"/>
+          <w:sz w:val="18"/>
+          <w:szCs w:val="18"/>
+        </w:rPr>
+        <w:t>(</w:t>
+      </w:r>
+      <w:r>
+        <w:rPr>
+          <w:rFonts w:ascii="Tahoma" w:eastAsia="Times New Roman" w:hAnsi="Tahoma" w:cs="Tahoma"/>
+          <w:i/>
+          <w:iCs/>
+          <w:color w:val="000000"/>
+          <w:sz w:val="18"/>
+          <w:szCs w:val="18"/>
+        </w:rPr>
+        <w:t>t</w:t>
+      </w:r>
+      <w:r>
+        <w:rPr>
+          <w:rFonts w:ascii="Tahoma" w:eastAsia="Times New Roman" w:hAnsi="Tahoma" w:cs="Tahoma"/>
+          <w:color w:val="000000"/>
+          <w:sz w:val="18"/>
+          <w:szCs w:val="18"/>
+        </w:rPr>
+        <w:t>)</w:t>
+      </w:r>
+      <w:r>
+        <w:rPr>
+          <w:rFonts w:ascii="Tahoma" w:eastAsia="Times New Roman" w:hAnsi="Tahoma" w:cs="Tahoma"/>
+          <w:color w:val="000000"/>
+          <w:sz w:val="18"/>
+          <w:szCs w:val="18"/>
+        </w:rPr>
+        <w:t xml:space="preserve"> </w:t>
+      </w:r>
+      <w:r>
+        <w:rPr>
+          <w:rFonts w:ascii="Tahoma" w:eastAsia="Times New Roman" w:hAnsi="Tahoma" w:cs="Tahoma"/>
+          <w:color w:val="000000"/>
+          <w:sz w:val="18"/>
+          <w:szCs w:val="18"/>
+        </w:rPr>
+        <w:t>*</w:t>
+      </w:r>
+      <w:r>
+        <w:rPr>
+          <w:rFonts w:ascii="Tahoma" w:eastAsia="Times New Roman" w:hAnsi="Tahoma" w:cs="Tahoma"/>
+          <w:color w:val="000000"/>
+          <w:sz w:val="18"/>
+          <w:szCs w:val="18"/>
+        </w:rPr>
+        <w:t xml:space="preserve"> </w:t>
+      </w:r>
+      <w:r>
+        <w:rPr>
+          <w:rFonts w:ascii="Tahoma" w:eastAsia="Times New Roman" w:hAnsi="Tahoma" w:cs="Tahoma"/>
+          <w:i/>
+          <w:iCs/>
+          <w:color w:val="000000"/>
+          <w:sz w:val="18"/>
+          <w:szCs w:val="18"/>
+        </w:rPr>
+        <w:t>h</w:t>
+      </w:r>
+      <w:r>
+        <w:rPr>
+          <w:rFonts w:ascii="Tahoma" w:eastAsia="Times New Roman" w:hAnsi="Tahoma" w:cs="Tahoma"/>
+          <w:color w:val="000000"/>
+          <w:sz w:val="18"/>
+          <w:szCs w:val="18"/>
+        </w:rPr>
+        <w:t>(</w:t>
+      </w:r>
+      <w:r>
+        <w:rPr>
+          <w:rFonts w:ascii="Tahoma" w:eastAsia="Times New Roman" w:hAnsi="Tahoma" w:cs="Tahoma"/>
+          <w:i/>
+          <w:iCs/>
+          <w:color w:val="000000"/>
+          <w:sz w:val="18"/>
+          <w:szCs w:val="18"/>
+        </w:rPr>
+        <w:t>t</w:t>
+      </w:r>
+      <w:r>
+        <w:rPr>
+          <w:rFonts w:ascii="Tahoma" w:eastAsia="Times New Roman" w:hAnsi="Tahoma" w:cs="Tahoma"/>
+          <w:color w:val="000000"/>
+          <w:sz w:val="18"/>
+          <w:szCs w:val="18"/>
+        </w:rPr>
+        <w:t>−</w:t>
+      </w:r>
+      <w:r>
+        <w:rPr>
+          <w:rFonts w:ascii="Tahoma" w:eastAsia="Times New Roman" w:hAnsi="Tahoma" w:cs="Tahoma"/>
+          <w:i/>
+          <w:iCs/>
+          <w:color w:val="000000"/>
+          <w:sz w:val="18"/>
+          <w:szCs w:val="18"/>
+        </w:rPr>
+        <w:t>T</w:t>
+      </w:r>
+      <w:r>
+        <w:rPr>
+          <w:rFonts w:ascii="Tahoma" w:eastAsia="Times New Roman" w:hAnsi="Tahoma" w:cs="Tahoma"/>
+          <w:color w:val="000000"/>
+          <w:sz w:val="18"/>
+          <w:szCs w:val="18"/>
+        </w:rPr>
+        <w:t>)</w:t>
+      </w:r>
+    </w:p>
+    <w:p>
+      <w:pPr>
+        <w:rPr>
+          <w:rFonts w:ascii="Times New Roman" w:eastAsia="Times New Roman" w:hAnsi="Times New Roman" w:cs="Times New Roman"/>
+          <w:sz w:val="8"/>
+          <w:szCs w:val="8"/>
+        </w:rPr>
+      </w:pPr>
+    </w:p>
+    <w:p>
+      <w:pPr>
+        <w:rPr>
+          <w:rFonts w:ascii="Tahoma" w:eastAsia="Times New Roman" w:hAnsi="Tahoma" w:cs="Tahoma"/>
+          <w:color w:val="000000"/>
+          <w:sz w:val="18"/>
+          <w:szCs w:val="18"/>
+        </w:rPr>
+      </w:pPr>
+      <w:r>
+        <w:rPr>
+          <w:rFonts w:ascii="Tahoma" w:eastAsia="Times New Roman" w:hAnsi="Tahoma" w:cs="Tahoma"/>
+          <w:i/>
+          <w:iCs/>
+          <w:color w:val="000000"/>
+          <w:sz w:val="18"/>
+          <w:szCs w:val="18"/>
+        </w:rPr>
+        <w:t>f</w:t>
+      </w:r>
+      <w:r>
+        <w:rPr>
+          <w:rFonts w:ascii="Tahoma" w:eastAsia="Times New Roman" w:hAnsi="Tahoma" w:cs="Tahoma"/>
+          <w:color w:val="000000"/>
+          <w:sz w:val="18"/>
+          <w:szCs w:val="18"/>
+        </w:rPr>
+        <w:t>(</w:t>
+      </w:r>
+      <w:r>
+        <w:rPr>
+          <w:rFonts w:ascii="Tahoma" w:eastAsia="Times New Roman" w:hAnsi="Tahoma" w:cs="Tahoma"/>
+          <w:i/>
+          <w:iCs/>
+          <w:color w:val="000000"/>
+          <w:sz w:val="18"/>
+          <w:szCs w:val="18"/>
+        </w:rPr>
+        <w:t>t</w:t>
+      </w:r>
+      <w:r>
+        <w:rPr>
+          <w:rFonts w:ascii="Tahoma" w:eastAsia="Times New Roman" w:hAnsi="Tahoma" w:cs="Tahoma"/>
+          <w:color w:val="000000"/>
+          <w:sz w:val="18"/>
+          <w:szCs w:val="18"/>
+        </w:rPr>
+        <w:t>)</w:t>
+      </w:r>
+      <w:r>
+        <w:rPr>
+          <w:rFonts w:ascii="Tahoma" w:eastAsia="Times New Roman" w:hAnsi="Tahoma" w:cs="Tahoma"/>
+          <w:color w:val="000000"/>
+          <w:sz w:val="18"/>
+          <w:szCs w:val="18"/>
+        </w:rPr>
+        <w:t xml:space="preserve"> </w:t>
+      </w:r>
+      <w:r>
+        <w:rPr>
+          <w:rFonts w:ascii="Tahoma" w:eastAsia="Times New Roman" w:hAnsi="Tahoma" w:cs="Tahoma"/>
+          <w:color w:val="000000"/>
+          <w:sz w:val="18"/>
+          <w:szCs w:val="18"/>
+        </w:rPr>
+        <w:t>*</w:t>
+      </w:r>
+      <w:r>
+        <w:rPr>
+          <w:rFonts w:ascii="Tahoma" w:eastAsia="Times New Roman" w:hAnsi="Tahoma" w:cs="Tahoma"/>
+          <w:color w:val="000000"/>
+          <w:sz w:val="18"/>
+          <w:szCs w:val="18"/>
+        </w:rPr>
+        <w:t xml:space="preserve"> </w:t>
+      </w:r>
+      <w:r>
+        <w:rPr>
+          <w:rFonts w:ascii="Tahoma" w:eastAsia="Times New Roman" w:hAnsi="Tahoma" w:cs="Tahoma"/>
+          <w:i/>
+          <w:iCs/>
+          <w:color w:val="000000"/>
+          <w:sz w:val="18"/>
+          <w:szCs w:val="18"/>
+        </w:rPr>
+        <w:t>δ</w:t>
+      </w:r>
+      <w:r>
+        <w:rPr>
+          <w:rFonts w:ascii="Tahoma" w:eastAsia="Times New Roman" w:hAnsi="Tahoma" w:cs="Tahoma"/>
+          <w:color w:val="000000"/>
+          <w:sz w:val="18"/>
+          <w:szCs w:val="18"/>
+        </w:rPr>
+        <w:t>(</w:t>
+      </w:r>
+      <w:r>
+        <w:rPr>
+          <w:rFonts w:ascii="Tahoma" w:eastAsia="Times New Roman" w:hAnsi="Tahoma" w:cs="Tahoma"/>
+          <w:i/>
+          <w:iCs/>
+          <w:color w:val="000000"/>
+          <w:sz w:val="18"/>
+          <w:szCs w:val="18"/>
+        </w:rPr>
+        <w:t>t</w:t>
+      </w:r>
+      <w:r>
+        <w:rPr>
+          <w:rFonts w:ascii="Tahoma" w:eastAsia="Times New Roman" w:hAnsi="Tahoma" w:cs="Tahoma"/>
+          <w:color w:val="000000"/>
+          <w:sz w:val="18"/>
+          <w:szCs w:val="18"/>
+        </w:rPr>
+        <w:t>)</w:t>
+      </w:r>
+      <w:r>
+        <w:rPr>
+          <w:rFonts w:ascii="Tahoma" w:eastAsia="Times New Roman" w:hAnsi="Tahoma" w:cs="Tahoma"/>
+          <w:color w:val="000000"/>
+          <w:sz w:val="18"/>
+          <w:szCs w:val="18"/>
+        </w:rPr>
+        <w:t xml:space="preserve"> </w:t>
+      </w:r>
+      <w:r>
+        <w:rPr>
+          <w:rFonts w:ascii="Tahoma" w:eastAsia="Times New Roman" w:hAnsi="Tahoma" w:cs="Tahoma"/>
+          <w:color w:val="000000"/>
+          <w:sz w:val="18"/>
+          <w:szCs w:val="18"/>
+        </w:rPr>
+        <w:t>=</w:t>
+      </w:r>
+      <w:r>
+        <w:rPr>
+          <w:rFonts w:ascii="Tahoma" w:eastAsia="Times New Roman" w:hAnsi="Tahoma" w:cs="Tahoma"/>
+          <w:color w:val="000000"/>
+          <w:sz w:val="18"/>
+          <w:szCs w:val="18"/>
+        </w:rPr>
+        <w:t xml:space="preserve"> </w:t>
+      </w:r>
+      <w:r>
+        <w:rPr>
+          <w:rFonts w:ascii="Tahoma" w:eastAsia="Times New Roman" w:hAnsi="Tahoma" w:cs="Tahoma"/>
+          <w:i/>
+          <w:iCs/>
+          <w:color w:val="000000"/>
+          <w:sz w:val="18"/>
+          <w:szCs w:val="18"/>
+        </w:rPr>
+        <w:t>f</w:t>
+      </w:r>
+      <w:r>
+        <w:rPr>
+          <w:rFonts w:ascii="Tahoma" w:eastAsia="Times New Roman" w:hAnsi="Tahoma" w:cs="Tahoma"/>
+          <w:color w:val="000000"/>
+          <w:sz w:val="18"/>
+          <w:szCs w:val="18"/>
+        </w:rPr>
+        <w:t>(</w:t>
+      </w:r>
+      <w:r>
+        <w:rPr>
+          <w:rFonts w:ascii="Tahoma" w:eastAsia="Times New Roman" w:hAnsi="Tahoma" w:cs="Tahoma"/>
+          <w:i/>
+          <w:iCs/>
+          <w:color w:val="000000"/>
+          <w:sz w:val="18"/>
+          <w:szCs w:val="18"/>
+        </w:rPr>
+        <w:t>t</w:t>
+      </w:r>
+      <w:r>
+        <w:rPr>
+          <w:rFonts w:ascii="Tahoma" w:eastAsia="Times New Roman" w:hAnsi="Tahoma" w:cs="Tahoma"/>
+          <w:color w:val="000000"/>
+          <w:sz w:val="18"/>
+          <w:szCs w:val="18"/>
+        </w:rPr>
+        <w:t>)</w:t>
+      </w:r>
+    </w:p>
+    <w:p>
+      <w:pPr>
+        <w:rPr>
+          <w:rFonts w:ascii="Times New Roman" w:eastAsia="Times New Roman" w:hAnsi="Times New Roman" w:cs="Times New Roman"/>
+          <w:sz w:val="8"/>
+          <w:szCs w:val="8"/>
+        </w:rPr>
+      </w:pPr>
+    </w:p>
+    <w:p>
+      <w:pPr>
+        <w:rPr>
+          <w:rFonts w:ascii="Times New Roman" w:eastAsia="Times New Roman" w:hAnsi="Times New Roman" w:cs="Times New Roman"/>
+        </w:rPr>
+      </w:pPr>
+      <w:r>
+        <w:rPr>
+          <w:rFonts w:ascii="Tahoma" w:eastAsia="Times New Roman" w:hAnsi="Tahoma" w:cs="Tahoma"/>
+          <w:color w:val="000000"/>
+          <w:sz w:val="18"/>
+          <w:szCs w:val="18"/>
+        </w:rPr>
+        <w:t>In continuous time, if Duration(</w:t>
+      </w:r>
+      <w:r>
+        <w:rPr>
+          <w:rFonts w:ascii="Tahoma" w:eastAsia="Times New Roman" w:hAnsi="Tahoma" w:cs="Tahoma"/>
+          <w:i/>
+          <w:iCs/>
+          <w:color w:val="000000"/>
+          <w:sz w:val="18"/>
+          <w:szCs w:val="18"/>
+        </w:rPr>
+        <w:t>f</w:t>
+      </w:r>
+      <w:proofErr w:type="gramStart"/>
+      <w:r>
+        <w:rPr>
+          <w:rFonts w:ascii="Tahoma" w:eastAsia="Times New Roman" w:hAnsi="Tahoma" w:cs="Tahoma"/>
+          <w:color w:val="000000"/>
+          <w:sz w:val="18"/>
+          <w:szCs w:val="18"/>
+          <w:vertAlign w:val="subscript"/>
+        </w:rPr>
+        <w:t>1</w:t>
+      </w:r>
+      <w:r>
+        <w:rPr>
+          <w:rFonts w:ascii="Tahoma" w:eastAsia="Times New Roman" w:hAnsi="Tahoma" w:cs="Tahoma"/>
+          <w:color w:val="000000"/>
+          <w:sz w:val="18"/>
+          <w:szCs w:val="18"/>
+        </w:rPr>
+        <w:t>)=</w:t>
+      </w:r>
+      <w:proofErr w:type="gramEnd"/>
+      <w:r>
+        <w:rPr>
+          <w:rFonts w:ascii="Tahoma" w:eastAsia="Times New Roman" w:hAnsi="Tahoma" w:cs="Tahoma"/>
+          <w:i/>
+          <w:iCs/>
+          <w:color w:val="000000"/>
+          <w:sz w:val="18"/>
+          <w:szCs w:val="18"/>
+        </w:rPr>
+        <w:t>T</w:t>
+      </w:r>
+      <w:r>
+        <w:rPr>
+          <w:rFonts w:ascii="Tahoma" w:eastAsia="Times New Roman" w:hAnsi="Tahoma" w:cs="Tahoma"/>
+          <w:color w:val="000000"/>
+          <w:sz w:val="18"/>
+          <w:szCs w:val="18"/>
+          <w:vertAlign w:val="subscript"/>
+        </w:rPr>
+        <w:t>1</w:t>
+      </w:r>
+      <w:r>
+        <w:rPr>
+          <w:rFonts w:ascii="Tahoma" w:eastAsia="Times New Roman" w:hAnsi="Tahoma" w:cs="Tahoma"/>
+          <w:color w:val="000000"/>
+          <w:sz w:val="18"/>
+          <w:szCs w:val="18"/>
+        </w:rPr>
+        <w:t> and Duration(</w:t>
+      </w:r>
+      <w:r>
+        <w:rPr>
+          <w:rFonts w:ascii="Tahoma" w:eastAsia="Times New Roman" w:hAnsi="Tahoma" w:cs="Tahoma"/>
+          <w:i/>
+          <w:iCs/>
+          <w:color w:val="000000"/>
+          <w:sz w:val="18"/>
+          <w:szCs w:val="18"/>
+        </w:rPr>
+        <w:t>f</w:t>
+      </w:r>
+      <w:r>
+        <w:rPr>
+          <w:rFonts w:ascii="Tahoma" w:eastAsia="Times New Roman" w:hAnsi="Tahoma" w:cs="Tahoma"/>
+          <w:color w:val="000000"/>
+          <w:sz w:val="18"/>
+          <w:szCs w:val="18"/>
+          <w:vertAlign w:val="subscript"/>
+        </w:rPr>
+        <w:t>2</w:t>
+      </w:r>
+      <w:r>
+        <w:rPr>
+          <w:rFonts w:ascii="Tahoma" w:eastAsia="Times New Roman" w:hAnsi="Tahoma" w:cs="Tahoma"/>
+          <w:color w:val="000000"/>
+          <w:sz w:val="18"/>
+          <w:szCs w:val="18"/>
+        </w:rPr>
+        <w:t>)=</w:t>
+      </w:r>
+      <w:r>
+        <w:rPr>
+          <w:rFonts w:ascii="Tahoma" w:eastAsia="Times New Roman" w:hAnsi="Tahoma" w:cs="Tahoma"/>
+          <w:i/>
+          <w:iCs/>
+          <w:color w:val="000000"/>
+          <w:sz w:val="18"/>
+          <w:szCs w:val="18"/>
+        </w:rPr>
+        <w:t>T</w:t>
+      </w:r>
+      <w:r>
+        <w:rPr>
+          <w:rFonts w:ascii="Tahoma" w:eastAsia="Times New Roman" w:hAnsi="Tahoma" w:cs="Tahoma"/>
+          <w:color w:val="000000"/>
+          <w:sz w:val="18"/>
+          <w:szCs w:val="18"/>
+          <w:vertAlign w:val="subscript"/>
+        </w:rPr>
+        <w:t>2</w:t>
+      </w:r>
+      <w:r>
+        <w:rPr>
+          <w:rFonts w:ascii="Tahoma" w:eastAsia="Times New Roman" w:hAnsi="Tahoma" w:cs="Tahoma"/>
+          <w:color w:val="000000"/>
+          <w:sz w:val="18"/>
+          <w:szCs w:val="18"/>
+        </w:rPr>
+        <w:t xml:space="preserve"> , then </w:t>
+      </w:r>
+    </w:p>
+    <w:p>
+      <w:pPr>
+        <w:rPr>
+          <w:rFonts w:ascii="Tahoma" w:eastAsia="Times New Roman" w:hAnsi="Tahoma" w:cs="Tahoma"/>
+          <w:color w:val="000000"/>
+          <w:sz w:val="18"/>
+          <w:szCs w:val="18"/>
+          <w:vertAlign w:val="subscript"/>
+        </w:rPr>
+      </w:pPr>
+      <w:r>
+        <w:rPr>
+          <w:rFonts w:ascii="Tahoma" w:eastAsia="Times New Roman" w:hAnsi="Tahoma" w:cs="Tahoma"/>
+          <w:color w:val="000000"/>
+          <w:sz w:val="18"/>
+          <w:szCs w:val="18"/>
+        </w:rPr>
+        <w:t>Duration(</w:t>
+      </w:r>
+      <w:r>
+        <w:rPr>
+          <w:rFonts w:ascii="Tahoma" w:eastAsia="Times New Roman" w:hAnsi="Tahoma" w:cs="Tahoma"/>
+          <w:i/>
+          <w:iCs/>
+          <w:color w:val="000000"/>
+          <w:sz w:val="18"/>
+          <w:szCs w:val="18"/>
+        </w:rPr>
+        <w:t>f</w:t>
+      </w:r>
+      <w:r>
+        <w:rPr>
+          <w:rFonts w:ascii="Tahoma" w:eastAsia="Times New Roman" w:hAnsi="Tahoma" w:cs="Tahoma"/>
+          <w:color w:val="000000"/>
+          <w:sz w:val="18"/>
+          <w:szCs w:val="18"/>
+          <w:vertAlign w:val="subscript"/>
+        </w:rPr>
+        <w:t>1</w:t>
+      </w:r>
+      <w:r>
+        <w:rPr>
+          <w:rFonts w:ascii="Tahoma" w:eastAsia="Times New Roman" w:hAnsi="Tahoma" w:cs="Tahoma"/>
+          <w:color w:val="000000"/>
+          <w:sz w:val="18"/>
+          <w:szCs w:val="18"/>
+        </w:rPr>
+        <w:t>*</w:t>
+      </w:r>
+      <w:r>
+        <w:rPr>
+          <w:rFonts w:ascii="Tahoma" w:eastAsia="Times New Roman" w:hAnsi="Tahoma" w:cs="Tahoma"/>
+          <w:i/>
+          <w:iCs/>
+          <w:color w:val="000000"/>
+          <w:sz w:val="18"/>
+          <w:szCs w:val="18"/>
+        </w:rPr>
+        <w:t>f</w:t>
+      </w:r>
+      <w:proofErr w:type="gramStart"/>
+      <w:r>
+        <w:rPr>
+          <w:rFonts w:ascii="Tahoma" w:eastAsia="Times New Roman" w:hAnsi="Tahoma" w:cs="Tahoma"/>
+          <w:color w:val="000000"/>
+          <w:sz w:val="18"/>
+          <w:szCs w:val="18"/>
+          <w:vertAlign w:val="subscript"/>
+        </w:rPr>
+        <w:t>2</w:t>
+      </w:r>
+      <w:r>
+        <w:rPr>
+          <w:rFonts w:ascii="Tahoma" w:eastAsia="Times New Roman" w:hAnsi="Tahoma" w:cs="Tahoma"/>
+          <w:color w:val="000000"/>
+          <w:sz w:val="18"/>
+          <w:szCs w:val="18"/>
+        </w:rPr>
+        <w:t>)=</w:t>
+      </w:r>
+      <w:proofErr w:type="gramEnd"/>
+      <w:r>
+        <w:rPr>
+          <w:rFonts w:ascii="Tahoma" w:eastAsia="Times New Roman" w:hAnsi="Tahoma" w:cs="Tahoma"/>
+          <w:i/>
+          <w:iCs/>
+          <w:color w:val="000000"/>
+          <w:sz w:val="18"/>
+          <w:szCs w:val="18"/>
+        </w:rPr>
+        <w:t>T</w:t>
+      </w:r>
+      <w:r>
+        <w:rPr>
+          <w:rFonts w:ascii="Tahoma" w:eastAsia="Times New Roman" w:hAnsi="Tahoma" w:cs="Tahoma"/>
+          <w:color w:val="000000"/>
+          <w:sz w:val="18"/>
+          <w:szCs w:val="18"/>
+          <w:vertAlign w:val="subscript"/>
+        </w:rPr>
+        <w:t>1</w:t>
+      </w:r>
+      <w:r>
+        <w:rPr>
+          <w:rFonts w:ascii="Tahoma" w:eastAsia="Times New Roman" w:hAnsi="Tahoma" w:cs="Tahoma"/>
+          <w:color w:val="000000"/>
+          <w:sz w:val="18"/>
+          <w:szCs w:val="18"/>
+        </w:rPr>
+        <w:t>+</w:t>
+      </w:r>
+      <w:r>
+        <w:rPr>
+          <w:rFonts w:ascii="Tahoma" w:eastAsia="Times New Roman" w:hAnsi="Tahoma" w:cs="Tahoma"/>
+          <w:i/>
+          <w:iCs/>
+          <w:color w:val="000000"/>
+          <w:sz w:val="18"/>
+          <w:szCs w:val="18"/>
+        </w:rPr>
+        <w:t>T</w:t>
+      </w:r>
+      <w:r>
+        <w:rPr>
+          <w:rFonts w:ascii="Tahoma" w:eastAsia="Times New Roman" w:hAnsi="Tahoma" w:cs="Tahoma"/>
+          <w:color w:val="000000"/>
+          <w:sz w:val="18"/>
+          <w:szCs w:val="18"/>
+          <w:vertAlign w:val="subscript"/>
+        </w:rPr>
+        <w:t>2</w:t>
+      </w:r>
+    </w:p>
+    <w:p>
+      <w:pPr>
+        <w:rPr>
+          <w:rFonts w:ascii="Times New Roman" w:eastAsia="Times New Roman" w:hAnsi="Times New Roman" w:cs="Times New Roman"/>
+          <w:sz w:val="8"/>
+          <w:szCs w:val="8"/>
+        </w:rPr>
+      </w:pPr>
+    </w:p>
+    <w:p>
+      <w:pPr>
+        <w:rPr>
+          <w:rFonts w:ascii="Times New Roman" w:eastAsia="Times New Roman" w:hAnsi="Times New Roman" w:cs="Times New Roman"/>
+        </w:rPr>
+      </w:pPr>
+      <w:r>
+        <w:rPr>
+          <w:rFonts w:ascii="Tahoma" w:eastAsia="Times New Roman" w:hAnsi="Tahoma" w:cs="Tahoma"/>
+          <w:color w:val="000000"/>
+          <w:sz w:val="18"/>
+          <w:szCs w:val="18"/>
+        </w:rPr>
+        <w:t>In discrete time, if Duration(</w:t>
+      </w:r>
+      <w:r>
+        <w:rPr>
+          <w:rFonts w:ascii="Tahoma" w:eastAsia="Times New Roman" w:hAnsi="Tahoma" w:cs="Tahoma"/>
+          <w:i/>
+          <w:iCs/>
+          <w:color w:val="000000"/>
+          <w:sz w:val="18"/>
+          <w:szCs w:val="18"/>
+        </w:rPr>
+        <w:t>f</w:t>
+      </w:r>
+      <w:proofErr w:type="gramStart"/>
+      <w:r>
+        <w:rPr>
+          <w:rFonts w:ascii="Tahoma" w:eastAsia="Times New Roman" w:hAnsi="Tahoma" w:cs="Tahoma"/>
+          <w:color w:val="000000"/>
+          <w:sz w:val="18"/>
+          <w:szCs w:val="18"/>
+          <w:vertAlign w:val="subscript"/>
+        </w:rPr>
+        <w:t>1</w:t>
+      </w:r>
+      <w:r>
+        <w:rPr>
+          <w:rFonts w:ascii="Tahoma" w:eastAsia="Times New Roman" w:hAnsi="Tahoma" w:cs="Tahoma"/>
+          <w:color w:val="000000"/>
+          <w:sz w:val="18"/>
+          <w:szCs w:val="18"/>
+        </w:rPr>
+        <w:t>)=</w:t>
+      </w:r>
+      <w:proofErr w:type="gramEnd"/>
+      <w:r>
+        <w:rPr>
+          <w:rFonts w:ascii="Tahoma" w:eastAsia="Times New Roman" w:hAnsi="Tahoma" w:cs="Tahoma"/>
+          <w:i/>
+          <w:iCs/>
+          <w:color w:val="000000"/>
+          <w:sz w:val="18"/>
+          <w:szCs w:val="18"/>
+        </w:rPr>
+        <w:t>N</w:t>
+      </w:r>
+      <w:r>
+        <w:rPr>
+          <w:rFonts w:ascii="Tahoma" w:eastAsia="Times New Roman" w:hAnsi="Tahoma" w:cs="Tahoma"/>
+          <w:color w:val="000000"/>
+          <w:sz w:val="18"/>
+          <w:szCs w:val="18"/>
+          <w:vertAlign w:val="subscript"/>
+        </w:rPr>
+        <w:t>1</w:t>
+      </w:r>
+      <w:r>
+        <w:rPr>
+          <w:rFonts w:ascii="Tahoma" w:eastAsia="Times New Roman" w:hAnsi="Tahoma" w:cs="Tahoma"/>
+          <w:color w:val="000000"/>
+          <w:sz w:val="18"/>
+          <w:szCs w:val="18"/>
+        </w:rPr>
+        <w:t> and Duration(</w:t>
+      </w:r>
+      <w:r>
+        <w:rPr>
+          <w:rFonts w:ascii="Tahoma" w:eastAsia="Times New Roman" w:hAnsi="Tahoma" w:cs="Tahoma"/>
+          <w:i/>
+          <w:iCs/>
+          <w:color w:val="000000"/>
+          <w:sz w:val="18"/>
+          <w:szCs w:val="18"/>
+        </w:rPr>
+        <w:t>f</w:t>
+      </w:r>
+      <w:r>
+        <w:rPr>
+          <w:rFonts w:ascii="Tahoma" w:eastAsia="Times New Roman" w:hAnsi="Tahoma" w:cs="Tahoma"/>
+          <w:color w:val="000000"/>
+          <w:sz w:val="18"/>
+          <w:szCs w:val="18"/>
+          <w:vertAlign w:val="subscript"/>
+        </w:rPr>
+        <w:t>2</w:t>
+      </w:r>
+      <w:r>
+        <w:rPr>
+          <w:rFonts w:ascii="Tahoma" w:eastAsia="Times New Roman" w:hAnsi="Tahoma" w:cs="Tahoma"/>
+          <w:color w:val="000000"/>
+          <w:sz w:val="18"/>
+          <w:szCs w:val="18"/>
+        </w:rPr>
+        <w:t>)=</w:t>
+      </w:r>
+      <w:r>
+        <w:rPr>
+          <w:rFonts w:ascii="Tahoma" w:eastAsia="Times New Roman" w:hAnsi="Tahoma" w:cs="Tahoma"/>
+          <w:i/>
+          <w:iCs/>
+          <w:color w:val="000000"/>
+          <w:sz w:val="18"/>
+          <w:szCs w:val="18"/>
+        </w:rPr>
+        <w:t>N</w:t>
+      </w:r>
+      <w:r>
+        <w:rPr>
+          <w:rFonts w:ascii="Tahoma" w:eastAsia="Times New Roman" w:hAnsi="Tahoma" w:cs="Tahoma"/>
+          <w:color w:val="000000"/>
+          <w:sz w:val="18"/>
+          <w:szCs w:val="18"/>
+          <w:vertAlign w:val="subscript"/>
+        </w:rPr>
+        <w:t>2</w:t>
+      </w:r>
+      <w:r>
+        <w:rPr>
+          <w:rFonts w:ascii="Tahoma" w:eastAsia="Times New Roman" w:hAnsi="Tahoma" w:cs="Tahoma"/>
+          <w:color w:val="000000"/>
+          <w:sz w:val="18"/>
+          <w:szCs w:val="18"/>
+        </w:rPr>
+        <w:t> , then</w:t>
+      </w:r>
+    </w:p>
+    <w:p>
+      <w:pPr>
+        <w:rPr>
+          <w:rFonts w:ascii="Tahoma" w:eastAsia="Times New Roman" w:hAnsi="Tahoma" w:cs="Tahoma"/>
+          <w:color w:val="000000"/>
+          <w:sz w:val="18"/>
+          <w:szCs w:val="18"/>
+        </w:rPr>
+      </w:pPr>
+      <w:r>
+        <w:rPr>
+          <w:rFonts w:ascii="Tahoma" w:eastAsia="Times New Roman" w:hAnsi="Tahoma" w:cs="Tahoma"/>
+          <w:color w:val="000000"/>
+          <w:sz w:val="18"/>
+          <w:szCs w:val="18"/>
+        </w:rPr>
+        <w:t>Duration(</w:t>
+      </w:r>
+      <w:r>
+        <w:rPr>
+          <w:rFonts w:ascii="Tahoma" w:eastAsia="Times New Roman" w:hAnsi="Tahoma" w:cs="Tahoma"/>
+          <w:i/>
+          <w:iCs/>
+          <w:color w:val="000000"/>
+          <w:sz w:val="18"/>
+          <w:szCs w:val="18"/>
+        </w:rPr>
+        <w:t>f</w:t>
+      </w:r>
+      <w:r>
+        <w:rPr>
+          <w:rFonts w:ascii="Tahoma" w:eastAsia="Times New Roman" w:hAnsi="Tahoma" w:cs="Tahoma"/>
+          <w:color w:val="000000"/>
+          <w:sz w:val="18"/>
+          <w:szCs w:val="18"/>
+          <w:vertAlign w:val="subscript"/>
+        </w:rPr>
+        <w:t>1</w:t>
+      </w:r>
+      <w:r>
+        <w:rPr>
+          <w:rFonts w:ascii="Tahoma" w:eastAsia="Times New Roman" w:hAnsi="Tahoma" w:cs="Tahoma"/>
+          <w:color w:val="000000"/>
+          <w:sz w:val="18"/>
+          <w:szCs w:val="18"/>
+        </w:rPr>
+        <w:t>*</w:t>
+      </w:r>
+      <w:r>
+        <w:rPr>
+          <w:rFonts w:ascii="Tahoma" w:eastAsia="Times New Roman" w:hAnsi="Tahoma" w:cs="Tahoma"/>
+          <w:i/>
+          <w:iCs/>
+          <w:color w:val="000000"/>
+          <w:sz w:val="18"/>
+          <w:szCs w:val="18"/>
+        </w:rPr>
+        <w:t>f</w:t>
+      </w:r>
+      <w:proofErr w:type="gramStart"/>
+      <w:r>
+        <w:rPr>
+          <w:rFonts w:ascii="Tahoma" w:eastAsia="Times New Roman" w:hAnsi="Tahoma" w:cs="Tahoma"/>
+          <w:color w:val="000000"/>
+          <w:sz w:val="18"/>
+          <w:szCs w:val="18"/>
+          <w:vertAlign w:val="subscript"/>
+        </w:rPr>
+        <w:t>2</w:t>
+      </w:r>
+      <w:r>
+        <w:rPr>
+          <w:rFonts w:ascii="Tahoma" w:eastAsia="Times New Roman" w:hAnsi="Tahoma" w:cs="Tahoma"/>
+          <w:color w:val="000000"/>
+          <w:sz w:val="18"/>
+          <w:szCs w:val="18"/>
+        </w:rPr>
+        <w:t>)=</w:t>
+      </w:r>
+      <w:proofErr w:type="gramEnd"/>
+      <w:r>
+        <w:rPr>
+          <w:rFonts w:ascii="Tahoma" w:eastAsia="Times New Roman" w:hAnsi="Tahoma" w:cs="Tahoma"/>
+          <w:i/>
+          <w:iCs/>
+          <w:color w:val="000000"/>
+          <w:sz w:val="18"/>
+          <w:szCs w:val="18"/>
+        </w:rPr>
+        <w:t>N</w:t>
+      </w:r>
+      <w:r>
+        <w:rPr>
+          <w:rFonts w:ascii="Tahoma" w:eastAsia="Times New Roman" w:hAnsi="Tahoma" w:cs="Tahoma"/>
+          <w:color w:val="000000"/>
+          <w:sz w:val="18"/>
+          <w:szCs w:val="18"/>
+          <w:vertAlign w:val="subscript"/>
+        </w:rPr>
+        <w:t>1</w:t>
+      </w:r>
+      <w:r>
+        <w:rPr>
+          <w:rFonts w:ascii="Tahoma" w:eastAsia="Times New Roman" w:hAnsi="Tahoma" w:cs="Tahoma"/>
+          <w:color w:val="000000"/>
+          <w:sz w:val="18"/>
+          <w:szCs w:val="18"/>
+        </w:rPr>
+        <w:t>+</w:t>
+      </w:r>
+      <w:r>
+        <w:rPr>
+          <w:rFonts w:ascii="Tahoma" w:eastAsia="Times New Roman" w:hAnsi="Tahoma" w:cs="Tahoma"/>
+          <w:i/>
+          <w:iCs/>
+          <w:color w:val="000000"/>
+          <w:sz w:val="18"/>
+          <w:szCs w:val="18"/>
+        </w:rPr>
+        <w:t>N</w:t>
+      </w:r>
+      <w:r>
+        <w:rPr>
+          <w:rFonts w:ascii="Tahoma" w:eastAsia="Times New Roman" w:hAnsi="Tahoma" w:cs="Tahoma"/>
+          <w:color w:val="000000"/>
+          <w:sz w:val="18"/>
+          <w:szCs w:val="18"/>
+          <w:vertAlign w:val="subscript"/>
+        </w:rPr>
+        <w:t>2</w:t>
+      </w:r>
+      <w:r>
+        <w:rPr>
+          <w:rFonts w:ascii="Tahoma" w:eastAsia="Times New Roman" w:hAnsi="Tahoma" w:cs="Tahoma"/>
+          <w:color w:val="000000"/>
+          <w:sz w:val="18"/>
+          <w:szCs w:val="18"/>
+        </w:rPr>
+        <w:t>−1</w:t>
+      </w:r>
+    </w:p>
+    <w:p>
+      <w:pPr>
+        <w:rPr>
+          <w:rFonts w:ascii="Tahoma" w:eastAsia="Times New Roman" w:hAnsi="Tahoma" w:cs="Tahoma"/>
+          <w:color w:val="000000"/>
+          <w:sz w:val="8"/>
+          <w:szCs w:val="8"/>
+        </w:rPr>
+      </w:pPr>
+    </w:p>
+    <w:p>
+      <w:pPr>
+        <w:rPr>
+          <w:rFonts w:ascii="Times New Roman" w:eastAsia="Times New Roman" w:hAnsi="Times New Roman" w:cs="Times New Roman"/>
+        </w:rPr>
+      </w:pPr>
+      <w:r>
+        <w:rPr>
+          <w:rFonts w:ascii="Tahoma" w:eastAsia="Times New Roman" w:hAnsi="Tahoma" w:cs="Tahoma"/>
+          <w:color w:val="000000"/>
+          <w:sz w:val="18"/>
+          <w:szCs w:val="18"/>
+        </w:rPr>
+        <w:t>If </w:t>
+      </w:r>
+      <w:r>
+        <w:rPr>
+          <w:rFonts w:ascii="Tahoma" w:eastAsia="Times New Roman" w:hAnsi="Tahoma" w:cs="Tahoma"/>
+          <w:i/>
+          <w:iCs/>
+          <w:color w:val="000000"/>
+          <w:sz w:val="18"/>
+          <w:szCs w:val="18"/>
+        </w:rPr>
+        <w:t>f</w:t>
+      </w:r>
+      <w:r>
+        <w:rPr>
+          <w:rFonts w:ascii="Tahoma" w:eastAsia="Times New Roman" w:hAnsi="Tahoma" w:cs="Tahoma"/>
+          <w:color w:val="000000"/>
+          <w:sz w:val="18"/>
+          <w:szCs w:val="18"/>
+        </w:rPr>
+        <w:t> and </w:t>
+      </w:r>
+      <w:r>
+        <w:rPr>
+          <w:rFonts w:ascii="Tahoma" w:eastAsia="Times New Roman" w:hAnsi="Tahoma" w:cs="Tahoma"/>
+          <w:i/>
+          <w:iCs/>
+          <w:color w:val="000000"/>
+          <w:sz w:val="18"/>
+          <w:szCs w:val="18"/>
+        </w:rPr>
+        <w:t>h</w:t>
+      </w:r>
+      <w:r>
+        <w:rPr>
+          <w:rFonts w:ascii="Tahoma" w:eastAsia="Times New Roman" w:hAnsi="Tahoma" w:cs="Tahoma"/>
+          <w:color w:val="000000"/>
+          <w:sz w:val="18"/>
+          <w:szCs w:val="18"/>
+        </w:rPr>
+        <w:t> are both causal, then </w:t>
+      </w:r>
+      <w:proofErr w:type="gramStart"/>
+      <w:r>
+        <w:rPr>
+          <w:rFonts w:ascii="Tahoma" w:eastAsia="Times New Roman" w:hAnsi="Tahoma" w:cs="Tahoma"/>
+          <w:i/>
+          <w:iCs/>
+          <w:color w:val="000000"/>
+          <w:sz w:val="18"/>
+          <w:szCs w:val="18"/>
+        </w:rPr>
+        <w:t>f</w:t>
+      </w:r>
+      <w:r>
+        <w:rPr>
+          <w:rFonts w:ascii="Tahoma" w:eastAsia="Times New Roman" w:hAnsi="Tahoma" w:cs="Tahoma"/>
+          <w:i/>
+          <w:iCs/>
+          <w:color w:val="000000"/>
+          <w:sz w:val="18"/>
+          <w:szCs w:val="18"/>
+        </w:rPr>
+        <w:t xml:space="preserve">  </w:t>
+      </w:r>
+      <w:r>
+        <w:rPr>
+          <w:rFonts w:ascii="Tahoma" w:eastAsia="Times New Roman" w:hAnsi="Tahoma" w:cs="Tahoma"/>
+          <w:color w:val="000000"/>
+          <w:sz w:val="18"/>
+          <w:szCs w:val="18"/>
+        </w:rPr>
+        <w:t>*</w:t>
+      </w:r>
+      <w:proofErr w:type="gramEnd"/>
+      <w:r>
+        <w:rPr>
+          <w:rFonts w:ascii="Tahoma" w:eastAsia="Times New Roman" w:hAnsi="Tahoma" w:cs="Tahoma"/>
+          <w:color w:val="000000"/>
+          <w:sz w:val="18"/>
+          <w:szCs w:val="18"/>
+        </w:rPr>
+        <w:t xml:space="preserve"> </w:t>
+      </w:r>
+      <w:r>
+        <w:rPr>
+          <w:rFonts w:ascii="Tahoma" w:eastAsia="Times New Roman" w:hAnsi="Tahoma" w:cs="Tahoma"/>
+          <w:i/>
+          <w:iCs/>
+          <w:color w:val="000000"/>
+          <w:sz w:val="18"/>
+          <w:szCs w:val="18"/>
+        </w:rPr>
+        <w:t>h</w:t>
+      </w:r>
+      <w:r>
+        <w:rPr>
+          <w:rFonts w:ascii="Tahoma" w:eastAsia="Times New Roman" w:hAnsi="Tahoma" w:cs="Tahoma"/>
+          <w:color w:val="000000"/>
+          <w:sz w:val="18"/>
+          <w:szCs w:val="18"/>
+        </w:rPr>
+        <w:t> is also causal.</w:t>
+      </w:r>
+      <w:r>
+        <w:rPr>
+          <w:rFonts w:ascii="Times New Roman" w:eastAsia="Times New Roman" w:hAnsi="Times New Roman" w:cs="Times New Roman"/>
+        </w:rPr>
+        <w:t> </w:t>
+      </w:r>
+    </w:p>
+    <w:p>
+      <w:pPr>
+        <w:rPr>
+          <w:rFonts w:ascii="Times New Roman" w:eastAsia="Times New Roman" w:hAnsi="Times New Roman" w:cs="Times New Roman"/>
+        </w:rPr>
       </w:pPr>
       <w:bookmarkStart w:id="0" w:name="_GoBack"/>
       <w:bookmarkEnd w:id="0"/>
@@ -932,6 +4126,51 @@
     <w:semiHidden/>
     <w:unhideWhenUsed/>
   </w:style>
+  <w:style w:type="character" w:styleId="PlaceholderText">
+    <w:name w:val="Placeholder Text"/>
+    <w:basedOn w:val="DefaultParagraphFont"/>
+    <w:uiPriority w:val="99"/>
+    <w:semiHidden/>
+    <w:rsid w:val="00877734"/>
+    <w:rPr>
+      <w:color w:val="808080"/>
+    </w:rPr>
+  </w:style>
+  <w:style w:type="character" w:customStyle="1" w:styleId="mrow">
+    <w:name w:val="mrow"/>
+    <w:basedOn w:val="DefaultParagraphFont"/>
+    <w:rsid w:val="00BB4372"/>
+  </w:style>
+  <w:style w:type="character" w:customStyle="1" w:styleId="mi1">
+    <w:name w:val="mi1"/>
+    <w:basedOn w:val="DefaultParagraphFont"/>
+    <w:rsid w:val="00BB4372"/>
+  </w:style>
+  <w:style w:type="character" w:customStyle="1" w:styleId="mn">
+    <w:name w:val="mn"/>
+    <w:basedOn w:val="DefaultParagraphFont"/>
+    <w:rsid w:val="00BB4372"/>
+  </w:style>
+  <w:style w:type="character" w:customStyle="1" w:styleId="mo">
+    <w:name w:val="mo"/>
+    <w:basedOn w:val="DefaultParagraphFont"/>
+    <w:rsid w:val="00BB4372"/>
+  </w:style>
+  <w:style w:type="character" w:customStyle="1" w:styleId="apple-style-span">
+    <w:name w:val="apple-style-span"/>
+    <w:basedOn w:val="DefaultParagraphFont"/>
+    <w:rsid w:val="00603053"/>
+  </w:style>
+  <w:style w:type="character" w:customStyle="1" w:styleId="mi">
+    <w:name w:val="mi"/>
+    <w:basedOn w:val="DefaultParagraphFont"/>
+    <w:rsid w:val="00603053"/>
+  </w:style>
+  <w:style w:type="character" w:customStyle="1" w:styleId="ng-binding">
+    <w:name w:val="ng-binding"/>
+    <w:basedOn w:val="DefaultParagraphFont"/>
+    <w:rsid w:val="00603053"/>
+  </w:style>
 </w:styles>
 </file>
 
@@ -1194,4 +4433,16 @@
     </a:ext>
   </a:extLst>
 </a:theme>
+</file>
+
+<file path=customXml/item1.xml><?xml version="1.0" encoding="utf-8"?>
+<b:Sources xmlns:b="http://schemas.openxmlformats.org/officeDocument/2006/bibliography" xmlns="http://schemas.openxmlformats.org/officeDocument/2006/bibliography" SelectedStyle="/APASixthEditionOfficeOnline.xsl" StyleName="APA"/>
+</file>
+
+<file path=customXml/itemProps1.xml><?xml version="1.0" encoding="utf-8"?>
+<ds:datastoreItem xmlns:ds="http://schemas.openxmlformats.org/officeDocument/2006/customXml" ds:itemID="{43C8823E-3D20-394A-A3A3-8675746CBC00}">
+  <ds:schemaRefs>
+    <ds:schemaRef ds:uri="http://schemas.openxmlformats.org/officeDocument/2006/bibliography"/>
+  </ds:schemaRefs>
+</ds:datastoreItem>
 </file>